--- a/model idea.docx
+++ b/model idea.docx
@@ -8,410 +8,25 @@
           <w:rFonts w:eastAsiaTheme="minorEastAsia"/>
         </w:rPr>
       </w:pPr>
-      <m:oMathPara>
-        <m:oMath>
-          <m:sSub>
-            <m:sSubPr>
-              <m:ctrlPr>
-                <w:rPr>
-                  <w:rFonts w:ascii="Cambria Math" w:hAnsi="Cambria Math"/>
-                  <w:i/>
-                </w:rPr>
-              </m:ctrlPr>
-            </m:sSubPr>
-            <m:e>
-              <m:r>
-                <w:rPr>
-                  <w:rFonts w:ascii="Cambria Math" w:hAnsi="Cambria Math"/>
-                </w:rPr>
-                <m:t>z</m:t>
-              </m:r>
-            </m:e>
-            <m:sub>
-              <m:r>
-                <w:rPr>
-                  <w:rFonts w:ascii="Cambria Math" w:hAnsi="Cambria Math"/>
-                </w:rPr>
-                <m:t>sl</m:t>
-              </m:r>
-            </m:sub>
-          </m:sSub>
-          <m:r>
-            <w:rPr>
-              <w:rFonts w:ascii="Cambria Math" w:hAnsi="Cambria Math"/>
-            </w:rPr>
-            <m:t>~N</m:t>
-          </m:r>
-          <m:d>
-            <m:dPr>
-              <m:ctrlPr>
-                <w:rPr>
-                  <w:rFonts w:ascii="Cambria Math" w:hAnsi="Cambria Math"/>
-                  <w:i/>
-                </w:rPr>
-              </m:ctrlPr>
-            </m:dPr>
-            <m:e>
-              <m:sSubSup>
-                <m:sSubSupPr>
-                  <m:ctrlPr>
-                    <w:rPr>
-                      <w:rFonts w:ascii="Cambria Math" w:hAnsi="Cambria Math"/>
-                      <w:i/>
-                    </w:rPr>
-                  </m:ctrlPr>
-                </m:sSubSupPr>
-                <m:e>
-                  <m:r>
-                    <w:rPr>
-                      <w:rFonts w:ascii="Cambria Math" w:hAnsi="Cambria Math"/>
-                    </w:rPr>
-                    <m:t>θ</m:t>
-                  </m:r>
-                </m:e>
-                <m:sub>
-                  <m:r>
-                    <w:rPr>
-                      <w:rFonts w:ascii="Cambria Math" w:hAnsi="Cambria Math"/>
-                    </w:rPr>
-                    <m:t>l</m:t>
-                  </m:r>
-                </m:sub>
-                <m:sup>
-                  <m:r>
-                    <w:rPr>
-                      <w:rFonts w:ascii="Cambria Math" w:hAnsi="Cambria Math"/>
-                    </w:rPr>
-                    <m:t>T</m:t>
-                  </m:r>
-                </m:sup>
-              </m:sSubSup>
-              <m:sSub>
-                <m:sSubPr>
-                  <m:ctrlPr>
-                    <w:rPr>
-                      <w:rFonts w:ascii="Cambria Math" w:hAnsi="Cambria Math"/>
-                      <w:i/>
-                    </w:rPr>
-                  </m:ctrlPr>
-                </m:sSubPr>
-                <m:e>
-                  <m:r>
-                    <w:rPr>
-                      <w:rFonts w:ascii="Cambria Math" w:hAnsi="Cambria Math"/>
-                    </w:rPr>
-                    <m:t>ϕ</m:t>
-                  </m:r>
-                </m:e>
-                <m:sub>
-                  <m:r>
-                    <w:rPr>
-                      <w:rFonts w:ascii="Cambria Math" w:hAnsi="Cambria Math"/>
-                    </w:rPr>
-                    <m:t>s</m:t>
-                  </m:r>
-                </m:sub>
-              </m:sSub>
-              <m:r>
-                <w:rPr>
-                  <w:rFonts w:ascii="Cambria Math" w:hAnsi="Cambria Math"/>
-                </w:rPr>
-                <m:t>,</m:t>
-              </m:r>
-              <m:sSubSup>
-                <m:sSubSupPr>
-                  <m:ctrlPr>
-                    <w:rPr>
-                      <w:rFonts w:ascii="Cambria Math" w:hAnsi="Cambria Math"/>
-                      <w:i/>
-                    </w:rPr>
-                  </m:ctrlPr>
-                </m:sSubSupPr>
-                <m:e>
-                  <m:r>
-                    <w:rPr>
-                      <w:rFonts w:ascii="Cambria Math" w:hAnsi="Cambria Math"/>
-                    </w:rPr>
-                    <m:t>σ</m:t>
-                  </m:r>
-                </m:e>
-                <m:sub>
-                  <m:r>
-                    <w:rPr>
-                      <w:rFonts w:ascii="Cambria Math" w:hAnsi="Cambria Math"/>
-                    </w:rPr>
-                    <m:t>sl</m:t>
-                  </m:r>
-                </m:sub>
-                <m:sup>
-                  <m:r>
-                    <w:rPr>
-                      <w:rFonts w:ascii="Cambria Math" w:hAnsi="Cambria Math"/>
-                    </w:rPr>
-                    <m:t>2</m:t>
-                  </m:r>
-                </m:sup>
-              </m:sSubSup>
-            </m:e>
-          </m:d>
-        </m:oMath>
-      </m:oMathPara>
-    </w:p>
-    <w:p>
-      <w:pPr>
-        <w:rPr>
-          <w:rFonts w:eastAsiaTheme="minorEastAsia"/>
-        </w:rPr>
-      </w:pPr>
-      <m:oMathPara>
-        <m:oMath>
-          <m:f>
-            <m:fPr>
-              <m:ctrlPr>
-                <w:rPr>
-                  <w:rFonts w:ascii="Cambria Math" w:hAnsi="Cambria Math"/>
-                  <w:i/>
-                </w:rPr>
-              </m:ctrlPr>
-            </m:fPr>
-            <m:num>
-              <m:r>
-                <w:rPr>
-                  <w:rFonts w:ascii="Cambria Math" w:hAnsi="Cambria Math"/>
-                </w:rPr>
-                <m:t>1</m:t>
-              </m:r>
-            </m:num>
-            <m:den>
-              <m:sSubSup>
-                <m:sSubSupPr>
-                  <m:ctrlPr>
-                    <w:rPr>
-                      <w:rFonts w:ascii="Cambria Math" w:hAnsi="Cambria Math"/>
-                      <w:i/>
-                    </w:rPr>
-                  </m:ctrlPr>
-                </m:sSubSupPr>
-                <m:e>
-                  <m:r>
-                    <w:rPr>
-                      <w:rFonts w:ascii="Cambria Math" w:hAnsi="Cambria Math"/>
-                    </w:rPr>
-                    <m:t>σ</m:t>
-                  </m:r>
-                </m:e>
-                <m:sub>
-                  <m:r>
-                    <w:rPr>
-                      <w:rFonts w:ascii="Cambria Math" w:hAnsi="Cambria Math"/>
-                    </w:rPr>
-                    <m:t>sl</m:t>
-                  </m:r>
-                </m:sub>
-                <m:sup>
-                  <m:r>
-                    <w:rPr>
-                      <w:rFonts w:ascii="Cambria Math" w:hAnsi="Cambria Math"/>
-                    </w:rPr>
-                    <m:t>2</m:t>
-                  </m:r>
-                </m:sup>
-              </m:sSubSup>
-            </m:den>
-          </m:f>
-          <m:r>
-            <w:rPr>
-              <w:rFonts w:ascii="Cambria Math" w:hAnsi="Cambria Math"/>
-            </w:rPr>
-            <m:t>~Gamma</m:t>
-          </m:r>
-          <m:d>
-            <m:dPr>
-              <m:ctrlPr>
-                <w:rPr>
-                  <w:rFonts w:ascii="Cambria Math" w:hAnsi="Cambria Math"/>
-                  <w:i/>
-                </w:rPr>
-              </m:ctrlPr>
-            </m:dPr>
-            <m:e>
-              <m:f>
-                <m:fPr>
-                  <m:ctrlPr>
-                    <w:rPr>
-                      <w:rFonts w:ascii="Cambria Math" w:hAnsi="Cambria Math"/>
-                      <w:i/>
-                    </w:rPr>
-                  </m:ctrlPr>
-                </m:fPr>
-                <m:num>
-                  <m:sSub>
-                    <m:sSubPr>
-                      <m:ctrlPr>
-                        <w:rPr>
-                          <w:rFonts w:ascii="Cambria Math" w:hAnsi="Cambria Math"/>
-                          <w:i/>
-                        </w:rPr>
-                      </m:ctrlPr>
-                    </m:sSubPr>
-                    <m:e>
-                      <m:r>
-                        <w:rPr>
-                          <w:rFonts w:ascii="Cambria Math" w:hAnsi="Cambria Math"/>
-                        </w:rPr>
-                        <m:t>v</m:t>
-                      </m:r>
-                    </m:e>
-                    <m:sub>
-                      <m:r>
-                        <w:rPr>
-                          <w:rFonts w:ascii="Cambria Math" w:hAnsi="Cambria Math"/>
-                        </w:rPr>
-                        <m:t>s</m:t>
-                      </m:r>
-                    </m:sub>
-                  </m:sSub>
-                </m:num>
-                <m:den>
-                  <m:r>
-                    <w:rPr>
-                      <w:rFonts w:ascii="Cambria Math" w:hAnsi="Cambria Math"/>
-                    </w:rPr>
-                    <m:t>2</m:t>
-                  </m:r>
-                </m:den>
-              </m:f>
-              <m:r>
-                <w:rPr>
-                  <w:rFonts w:ascii="Cambria Math" w:hAnsi="Cambria Math"/>
-                </w:rPr>
-                <m:t>,</m:t>
-              </m:r>
-              <m:f>
-                <m:fPr>
-                  <m:ctrlPr>
-                    <w:rPr>
-                      <w:rFonts w:ascii="Cambria Math" w:hAnsi="Cambria Math"/>
-                      <w:i/>
-                    </w:rPr>
-                  </m:ctrlPr>
-                </m:fPr>
-                <m:num>
-                  <m:sSub>
-                    <m:sSubPr>
-                      <m:ctrlPr>
-                        <w:rPr>
-                          <w:rFonts w:ascii="Cambria Math" w:hAnsi="Cambria Math"/>
-                          <w:i/>
-                        </w:rPr>
-                      </m:ctrlPr>
-                    </m:sSubPr>
-                    <m:e>
-                      <m:r>
-                        <w:rPr>
-                          <w:rFonts w:ascii="Cambria Math" w:hAnsi="Cambria Math"/>
-                        </w:rPr>
-                        <m:t>v</m:t>
-                      </m:r>
-                    </m:e>
-                    <m:sub>
-                      <m:r>
-                        <w:rPr>
-                          <w:rFonts w:ascii="Cambria Math" w:hAnsi="Cambria Math"/>
-                        </w:rPr>
-                        <m:t>s</m:t>
-                      </m:r>
-                    </m:sub>
-                  </m:sSub>
-                </m:num>
-                <m:den>
-                  <m:r>
-                    <w:rPr>
-                      <w:rFonts w:ascii="Cambria Math" w:hAnsi="Cambria Math"/>
-                    </w:rPr>
-                    <m:t>2</m:t>
-                  </m:r>
-                </m:den>
-              </m:f>
-            </m:e>
-          </m:d>
-        </m:oMath>
-      </m:oMathPara>
-    </w:p>
-    <w:p>
-      <w:pPr>
-        <w:rPr>
-          <w:rFonts w:eastAsiaTheme="minorEastAsia"/>
-        </w:rPr>
-      </w:pPr>
       <w:r>
         <w:rPr>
           <w:rFonts w:eastAsiaTheme="minorEastAsia"/>
         </w:rPr>
-        <w:t xml:space="preserve">This is equivalent to assuming that </w:t>
+        <w:t xml:space="preserve">We relied on an ordinal </w:t>
       </w:r>
-      <m:oMath>
-        <m:sSub>
-          <m:sSubPr>
-            <m:ctrlPr>
-              <w:rPr>
-                <w:rFonts w:ascii="Cambria Math" w:hAnsi="Cambria Math"/>
-                <w:i/>
-              </w:rPr>
-            </m:ctrlPr>
-          </m:sSubPr>
-          <m:e>
-            <m:r>
-              <w:rPr>
-                <w:rFonts w:ascii="Cambria Math" w:hAnsi="Cambria Math"/>
-              </w:rPr>
-              <m:t>z</m:t>
-            </m:r>
-          </m:e>
-          <m:sub>
-            <m:r>
-              <w:rPr>
-                <w:rFonts w:ascii="Cambria Math" w:hAnsi="Cambria Math"/>
-              </w:rPr>
-              <m:t>sl</m:t>
-            </m:r>
-          </m:sub>
-        </m:sSub>
-      </m:oMath>
+      <w:proofErr w:type="spellStart"/>
       <w:r>
         <w:rPr>
           <w:rFonts w:eastAsiaTheme="minorEastAsia"/>
         </w:rPr>
-        <w:t xml:space="preserve"> comes from a t-distribution.</w:t>
+        <w:t>probit</w:t>
       </w:r>
-    </w:p>
-    <w:p>
-      <w:pPr>
-        <w:rPr>
-          <w:rFonts w:eastAsiaTheme="minorEastAsia"/>
-        </w:rPr>
-      </w:pPr>
+      <w:proofErr w:type="spellEnd"/>
       <w:r>
         <w:rPr>
           <w:rFonts w:eastAsiaTheme="minorEastAsia"/>
         </w:rPr>
-        <w:t xml:space="preserve">Similar to a </w:t>
-      </w:r>
-      <w:proofErr w:type="spellStart"/>
-      <w:proofErr w:type="gramStart"/>
-      <w:r>
-        <w:rPr>
-          <w:rFonts w:eastAsiaTheme="minorEastAsia"/>
-        </w:rPr>
-        <w:t>tobit</w:t>
-      </w:r>
-      <w:proofErr w:type="spellEnd"/>
-      <w:proofErr w:type="gramEnd"/>
-      <w:r>
-        <w:rPr>
-          <w:rFonts w:eastAsiaTheme="minorEastAsia"/>
-        </w:rPr>
-        <w:t xml:space="preserve"> model, we assume that:</w:t>
+        <w:t xml:space="preserve"> regression. More specifically, we assume that </w:t>
       </w:r>
     </w:p>
     <w:p>
@@ -452,135 +67,7 @@
           <w:rPr>
             <w:rFonts w:ascii="Cambria Math" w:hAnsi="Cambria Math"/>
           </w:rPr>
-          <m:t>=</m:t>
-        </m:r>
-        <m:sSub>
-          <m:sSubPr>
-            <m:ctrlPr>
-              <w:rPr>
-                <w:rFonts w:ascii="Cambria Math" w:hAnsi="Cambria Math"/>
-                <w:i/>
-              </w:rPr>
-            </m:ctrlPr>
-          </m:sSubPr>
-          <m:e>
-            <m:r>
-              <w:rPr>
-                <w:rFonts w:ascii="Cambria Math" w:hAnsi="Cambria Math"/>
-              </w:rPr>
-              <m:t>z</m:t>
-            </m:r>
-          </m:e>
-          <m:sub>
-            <m:r>
-              <w:rPr>
-                <w:rFonts w:ascii="Cambria Math" w:hAnsi="Cambria Math"/>
-              </w:rPr>
-              <m:t>sl</m:t>
-            </m:r>
-          </m:sub>
-        </m:sSub>
-      </m:oMath>
-      <w:r>
-        <w:rPr>
-          <w:rFonts w:eastAsiaTheme="minorEastAsia"/>
-        </w:rPr>
-        <w:t xml:space="preserve"> </w:t>
-      </w:r>
-      <w:proofErr w:type="gramStart"/>
-      <w:r>
-        <w:rPr>
-          <w:rFonts w:eastAsiaTheme="minorEastAsia"/>
-        </w:rPr>
-        <w:t>if</w:t>
-      </w:r>
-      <w:proofErr w:type="gramEnd"/>
-      <w:r>
-        <w:rPr>
-          <w:rFonts w:eastAsiaTheme="minorEastAsia"/>
-        </w:rPr>
-        <w:t xml:space="preserve"> </w:t>
-      </w:r>
-      <m:oMath>
-        <m:sSub>
-          <m:sSubPr>
-            <m:ctrlPr>
-              <w:rPr>
-                <w:rFonts w:ascii="Cambria Math" w:hAnsi="Cambria Math"/>
-                <w:i/>
-              </w:rPr>
-            </m:ctrlPr>
-          </m:sSubPr>
-          <m:e>
-            <m:r>
-              <w:rPr>
-                <w:rFonts w:ascii="Cambria Math" w:hAnsi="Cambria Math"/>
-              </w:rPr>
-              <m:t>z</m:t>
-            </m:r>
-          </m:e>
-          <m:sub>
-            <m:r>
-              <w:rPr>
-                <w:rFonts w:ascii="Cambria Math" w:hAnsi="Cambria Math"/>
-              </w:rPr>
-              <m:t>sl</m:t>
-            </m:r>
-          </m:sub>
-        </m:sSub>
-        <m:r>
-          <w:rPr>
-            <w:rFonts w:ascii="Cambria Math" w:hAnsi="Cambria Math"/>
-          </w:rPr>
-          <m:t>&gt;0</m:t>
-        </m:r>
-      </m:oMath>
-    </w:p>
-    <w:p>
-      <w:pPr>
-        <w:jc w:val="center"/>
-        <w:rPr>
-          <w:rFonts w:eastAsiaTheme="minorEastAsia"/>
-        </w:rPr>
-      </w:pPr>
-      <m:oMath>
-        <m:sSub>
-          <m:sSubPr>
-            <m:ctrlPr>
-              <w:rPr>
-                <w:rFonts w:ascii="Cambria Math" w:hAnsi="Cambria Math"/>
-                <w:i/>
-              </w:rPr>
-            </m:ctrlPr>
-          </m:sSubPr>
-          <m:e>
-            <m:r>
-              <w:rPr>
-                <w:rFonts w:ascii="Cambria Math" w:hAnsi="Cambria Math"/>
-              </w:rPr>
-              <m:t>y</m:t>
-            </m:r>
-          </m:e>
-          <m:sub>
-            <m:r>
-              <w:rPr>
-                <w:rFonts w:ascii="Cambria Math" w:hAnsi="Cambria Math"/>
-              </w:rPr>
-              <m:t>sl</m:t>
-            </m:r>
-          </m:sub>
-        </m:sSub>
-        <m:r>
-          <w:rPr>
-            <w:rFonts w:ascii="Cambria Math" w:hAnsi="Cambria Math"/>
-          </w:rPr>
-          <m:t>=</m:t>
-        </m:r>
-        <m:r>
-          <w:rPr>
-            <w:rFonts w:ascii="Cambria Math" w:hAnsi="Cambria Math"/>
-          </w:rPr>
-          <m:t>0</m:t>
+          <m:t>=j</m:t>
         </m:r>
       </m:oMath>
       <w:r>
@@ -608,6 +95,38 @@
           <m:sSubPr>
             <m:ctrlPr>
               <w:rPr>
+                <w:rFonts w:ascii="Cambria Math" w:eastAsiaTheme="minorEastAsia" w:hAnsi="Cambria Math"/>
+                <w:i/>
+              </w:rPr>
+            </m:ctrlPr>
+          </m:sSubPr>
+          <m:e>
+            <m:r>
+              <w:rPr>
+                <w:rFonts w:ascii="Cambria Math" w:eastAsiaTheme="minorEastAsia" w:hAnsi="Cambria Math"/>
+              </w:rPr>
+              <m:t>b</m:t>
+            </m:r>
+          </m:e>
+          <m:sub>
+            <m:r>
+              <w:rPr>
+                <w:rFonts w:ascii="Cambria Math" w:eastAsiaTheme="minorEastAsia" w:hAnsi="Cambria Math"/>
+              </w:rPr>
+              <m:t>j-1</m:t>
+            </m:r>
+          </m:sub>
+        </m:sSub>
+        <m:r>
+          <w:rPr>
+            <w:rFonts w:ascii="Cambria Math" w:eastAsiaTheme="minorEastAsia" w:hAnsi="Cambria Math"/>
+          </w:rPr>
+          <m:t>&lt;</m:t>
+        </m:r>
+        <m:sSub>
+          <m:sSubPr>
+            <m:ctrlPr>
+              <w:rPr>
                 <w:rFonts w:ascii="Cambria Math" w:hAnsi="Cambria Math"/>
                 <w:i/>
               </w:rPr>
@@ -636,12 +155,32 @@
           </w:rPr>
           <m:t>&lt;</m:t>
         </m:r>
-        <m:r>
-          <w:rPr>
-            <w:rFonts w:ascii="Cambria Math" w:hAnsi="Cambria Math"/>
-          </w:rPr>
-          <m:t>0</m:t>
-        </m:r>
+        <m:sSub>
+          <m:sSubPr>
+            <m:ctrlPr>
+              <w:rPr>
+                <w:rFonts w:ascii="Cambria Math" w:hAnsi="Cambria Math"/>
+                <w:i/>
+              </w:rPr>
+            </m:ctrlPr>
+          </m:sSubPr>
+          <m:e>
+            <m:r>
+              <w:rPr>
+                <w:rFonts w:ascii="Cambria Math" w:hAnsi="Cambria Math"/>
+              </w:rPr>
+              <m:t>b</m:t>
+            </m:r>
+          </m:e>
+          <m:sub>
+            <m:r>
+              <w:rPr>
+                <w:rFonts w:ascii="Cambria Math" w:hAnsi="Cambria Math"/>
+              </w:rPr>
+              <m:t>j</m:t>
+            </m:r>
+          </m:sub>
+        </m:sSub>
       </m:oMath>
     </w:p>
     <w:p>
@@ -650,6 +189,272 @@
           <w:rFonts w:eastAsiaTheme="minorEastAsia"/>
         </w:rPr>
       </w:pPr>
+      <w:proofErr w:type="gramStart"/>
+      <w:r>
+        <w:rPr>
+          <w:rFonts w:eastAsiaTheme="minorEastAsia"/>
+        </w:rPr>
+        <w:t>where</w:t>
+      </w:r>
+      <w:proofErr w:type="gramEnd"/>
+      <w:r>
+        <w:rPr>
+          <w:rFonts w:eastAsiaTheme="minorEastAsia"/>
+        </w:rPr>
+        <w:t xml:space="preserve"> </w:t>
+      </w:r>
+      <m:oMath>
+        <m:sSub>
+          <m:sSubPr>
+            <m:ctrlPr>
+              <w:rPr>
+                <w:rFonts w:ascii="Cambria Math" w:eastAsiaTheme="minorEastAsia" w:hAnsi="Cambria Math"/>
+                <w:i/>
+              </w:rPr>
+            </m:ctrlPr>
+          </m:sSubPr>
+          <m:e>
+            <m:r>
+              <w:rPr>
+                <w:rFonts w:ascii="Cambria Math" w:eastAsiaTheme="minorEastAsia" w:hAnsi="Cambria Math"/>
+              </w:rPr>
+              <m:t>b</m:t>
+            </m:r>
+          </m:e>
+          <m:sub>
+            <m:r>
+              <w:rPr>
+                <w:rFonts w:ascii="Cambria Math" w:eastAsiaTheme="minorEastAsia" w:hAnsi="Cambria Math"/>
+              </w:rPr>
+              <m:t>j-1</m:t>
+            </m:r>
+          </m:sub>
+        </m:sSub>
+      </m:oMath>
+      <w:r>
+        <w:rPr>
+          <w:rFonts w:eastAsiaTheme="minorEastAsia"/>
+        </w:rPr>
+        <w:t xml:space="preserve"> are the break points that need to be estimated. We assume that the latent </w:t>
+      </w:r>
+      <m:oMath>
+        <m:sSub>
+          <m:sSubPr>
+            <m:ctrlPr>
+              <w:rPr>
+                <w:rFonts w:ascii="Cambria Math" w:hAnsi="Cambria Math"/>
+                <w:i/>
+              </w:rPr>
+            </m:ctrlPr>
+          </m:sSubPr>
+          <m:e>
+            <m:r>
+              <w:rPr>
+                <w:rFonts w:ascii="Cambria Math" w:hAnsi="Cambria Math"/>
+              </w:rPr>
+              <m:t>z</m:t>
+            </m:r>
+          </m:e>
+          <m:sub>
+            <m:r>
+              <w:rPr>
+                <w:rFonts w:ascii="Cambria Math" w:hAnsi="Cambria Math"/>
+              </w:rPr>
+              <m:t>sl</m:t>
+            </m:r>
+          </m:sub>
+        </m:sSub>
+      </m:oMath>
+      <w:r>
+        <w:rPr>
+          <w:rFonts w:eastAsiaTheme="minorEastAsia"/>
+        </w:rPr>
+        <w:t xml:space="preserve"> is given by:</w:t>
+      </w:r>
+    </w:p>
+    <w:p>
+      <w:pPr>
+        <w:rPr>
+          <w:rFonts w:eastAsiaTheme="minorEastAsia"/>
+        </w:rPr>
+      </w:pPr>
+      <m:oMathPara>
+        <m:oMath>
+          <m:sSub>
+            <m:sSubPr>
+              <m:ctrlPr>
+                <w:rPr>
+                  <w:rFonts w:ascii="Cambria Math" w:hAnsi="Cambria Math"/>
+                  <w:i/>
+                </w:rPr>
+              </m:ctrlPr>
+            </m:sSubPr>
+            <m:e>
+              <m:r>
+                <w:rPr>
+                  <w:rFonts w:ascii="Cambria Math" w:hAnsi="Cambria Math"/>
+                </w:rPr>
+                <m:t>z</m:t>
+              </m:r>
+            </m:e>
+            <m:sub>
+              <m:r>
+                <w:rPr>
+                  <w:rFonts w:ascii="Cambria Math" w:hAnsi="Cambria Math"/>
+                </w:rPr>
+                <m:t>sl</m:t>
+              </m:r>
+            </m:sub>
+          </m:sSub>
+          <m:r>
+            <w:rPr>
+              <w:rFonts w:ascii="Cambria Math" w:hAnsi="Cambria Math"/>
+            </w:rPr>
+            <m:t>~N</m:t>
+          </m:r>
+          <m:d>
+            <m:dPr>
+              <m:ctrlPr>
+                <w:rPr>
+                  <w:rFonts w:ascii="Cambria Math" w:hAnsi="Cambria Math"/>
+                  <w:i/>
+                </w:rPr>
+              </m:ctrlPr>
+            </m:dPr>
+            <m:e>
+              <m:sSubSup>
+                <m:sSubSupPr>
+                  <m:ctrlPr>
+                    <w:rPr>
+                      <w:rFonts w:ascii="Cambria Math" w:hAnsi="Cambria Math"/>
+                      <w:i/>
+                    </w:rPr>
+                  </m:ctrlPr>
+                </m:sSubSupPr>
+                <m:e>
+                  <m:r>
+                    <w:rPr>
+                      <w:rFonts w:ascii="Cambria Math" w:hAnsi="Cambria Math"/>
+                    </w:rPr>
+                    <m:t>θ</m:t>
+                  </m:r>
+                </m:e>
+                <m:sub>
+                  <m:r>
+                    <w:rPr>
+                      <w:rFonts w:ascii="Cambria Math" w:hAnsi="Cambria Math"/>
+                    </w:rPr>
+                    <m:t>l</m:t>
+                  </m:r>
+                </m:sub>
+                <m:sup>
+                  <m:r>
+                    <w:rPr>
+                      <w:rFonts w:ascii="Cambria Math" w:hAnsi="Cambria Math"/>
+                    </w:rPr>
+                    <m:t>T</m:t>
+                  </m:r>
+                </m:sup>
+              </m:sSubSup>
+              <m:sSub>
+                <m:sSubPr>
+                  <m:ctrlPr>
+                    <w:rPr>
+                      <w:rFonts w:ascii="Cambria Math" w:hAnsi="Cambria Math"/>
+                      <w:i/>
+                    </w:rPr>
+                  </m:ctrlPr>
+                </m:sSubPr>
+                <m:e>
+                  <m:r>
+                    <w:rPr>
+                      <w:rFonts w:ascii="Cambria Math" w:hAnsi="Cambria Math"/>
+                    </w:rPr>
+                    <m:t>ϕ</m:t>
+                  </m:r>
+                </m:e>
+                <m:sub>
+                  <m:r>
+                    <w:rPr>
+                      <w:rFonts w:ascii="Cambria Math" w:hAnsi="Cambria Math"/>
+                    </w:rPr>
+                    <m:t>s</m:t>
+                  </m:r>
+                </m:sub>
+              </m:sSub>
+              <m:r>
+                <w:rPr>
+                  <w:rFonts w:ascii="Cambria Math" w:hAnsi="Cambria Math"/>
+                </w:rPr>
+                <m:t>,1</m:t>
+              </m:r>
+            </m:e>
+          </m:d>
+        </m:oMath>
+      </m:oMathPara>
+    </w:p>
+    <w:p>
+      <w:pPr>
+        <w:rPr>
+          <w:rFonts w:eastAsiaTheme="minorEastAsia"/>
+        </w:rPr>
+      </w:pPr>
+      <w:proofErr w:type="gramStart"/>
+      <w:r>
+        <w:rPr>
+          <w:rFonts w:eastAsiaTheme="minorEastAsia"/>
+        </w:rPr>
+        <w:t>where</w:t>
+      </w:r>
+      <w:proofErr w:type="gramEnd"/>
+      <w:r>
+        <w:rPr>
+          <w:rFonts w:eastAsiaTheme="minorEastAsia"/>
+        </w:rPr>
+        <w:t xml:space="preserve"> </w:t>
+      </w:r>
+      <m:oMath>
+        <m:sSubSup>
+          <m:sSubSupPr>
+            <m:ctrlPr>
+              <w:rPr>
+                <w:rFonts w:ascii="Cambria Math" w:hAnsi="Cambria Math"/>
+                <w:i/>
+              </w:rPr>
+            </m:ctrlPr>
+          </m:sSubSupPr>
+          <m:e>
+            <m:r>
+              <w:rPr>
+                <w:rFonts w:ascii="Cambria Math" w:hAnsi="Cambria Math"/>
+              </w:rPr>
+              <m:t>θ</m:t>
+            </m:r>
+          </m:e>
+          <m:sub>
+            <m:r>
+              <w:rPr>
+                <w:rFonts w:ascii="Cambria Math" w:hAnsi="Cambria Math"/>
+              </w:rPr>
+              <m:t>l</m:t>
+            </m:r>
+          </m:sub>
+          <m:sup>
+            <m:r>
+              <w:rPr>
+                <w:rFonts w:ascii="Cambria Math" w:hAnsi="Cambria Math"/>
+              </w:rPr>
+              <m:t>T</m:t>
+            </m:r>
+          </m:sup>
+        </m:sSubSup>
+      </m:oMath>
+      <w:r>
+        <w:rPr>
+          <w:rFonts w:eastAsiaTheme="minorEastAsia"/>
+        </w:rPr>
+        <w:t xml:space="preserve"> is a vector of probabilities that sum to one. </w:t>
+      </w:r>
       <w:r>
         <w:rPr>
           <w:rFonts w:eastAsiaTheme="minorEastAsia"/>
@@ -767,13 +572,7 @@
                 <w:rPr>
                   <w:rFonts w:ascii="Cambria Math" w:hAnsi="Cambria Math"/>
                 </w:rPr>
-                <m:t>0,</m:t>
-              </m:r>
-              <m:r>
-                <w:rPr>
-                  <w:rFonts w:ascii="Cambria Math" w:hAnsi="Cambria Math"/>
-                </w:rPr>
-                <m:t>T</m:t>
+                <m:t>0,T</m:t>
               </m:r>
             </m:e>
           </m:d>
@@ -802,6 +601,323 @@
       </w:r>
     </w:p>
     <w:p>
+      <w:pPr>
+        <w:rPr>
+          <w:rFonts w:eastAsiaTheme="minorEastAsia"/>
+        </w:rPr>
+      </w:pPr>
+      <w:r>
+        <w:t xml:space="preserve">Finally, we assume that </w:t>
+      </w:r>
+      <m:oMath>
+        <m:sSub>
+          <m:sSubPr>
+            <m:ctrlPr>
+              <w:rPr>
+                <w:rFonts w:ascii="Cambria Math" w:eastAsiaTheme="minorEastAsia" w:hAnsi="Cambria Math"/>
+                <w:i/>
+              </w:rPr>
+            </m:ctrlPr>
+          </m:sSubPr>
+          <m:e>
+            <m:r>
+              <w:rPr>
+                <w:rFonts w:ascii="Cambria Math" w:eastAsiaTheme="minorEastAsia" w:hAnsi="Cambria Math"/>
+              </w:rPr>
+              <m:t>b</m:t>
+            </m:r>
+          </m:e>
+          <m:sub>
+            <m:r>
+              <w:rPr>
+                <w:rFonts w:ascii="Cambria Math" w:eastAsiaTheme="minorEastAsia" w:hAnsi="Cambria Math"/>
+              </w:rPr>
+              <m:t>0</m:t>
+            </m:r>
+          </m:sub>
+        </m:sSub>
+        <m:r>
+          <w:rPr>
+            <w:rFonts w:ascii="Cambria Math" w:eastAsiaTheme="minorEastAsia" w:hAnsi="Cambria Math"/>
+          </w:rPr>
+          <m:t>=0</m:t>
+        </m:r>
+      </m:oMath>
+      <w:r>
+        <w:rPr>
+          <w:rFonts w:eastAsiaTheme="minorEastAsia"/>
+        </w:rPr>
+        <w:t xml:space="preserve"> for identifiability purposes. Furthermore, instead of directly modeling the </w:t>
+      </w:r>
+      <w:proofErr w:type="gramStart"/>
+      <w:r>
+        <w:rPr>
+          <w:rFonts w:eastAsiaTheme="minorEastAsia"/>
+        </w:rPr>
+        <w:t xml:space="preserve">breakpoints </w:t>
+      </w:r>
+      <w:proofErr w:type="gramEnd"/>
+      <m:oMath>
+        <m:sSub>
+          <m:sSubPr>
+            <m:ctrlPr>
+              <w:rPr>
+                <w:rFonts w:ascii="Cambria Math" w:eastAsiaTheme="minorEastAsia" w:hAnsi="Cambria Math"/>
+                <w:i/>
+              </w:rPr>
+            </m:ctrlPr>
+          </m:sSubPr>
+          <m:e>
+            <m:r>
+              <w:rPr>
+                <w:rFonts w:ascii="Cambria Math" w:eastAsiaTheme="minorEastAsia" w:hAnsi="Cambria Math"/>
+              </w:rPr>
+              <m:t>b</m:t>
+            </m:r>
+          </m:e>
+          <m:sub>
+            <m:r>
+              <w:rPr>
+                <w:rFonts w:ascii="Cambria Math" w:eastAsiaTheme="minorEastAsia" w:hAnsi="Cambria Math"/>
+              </w:rPr>
+              <m:t>j</m:t>
+            </m:r>
+          </m:sub>
+        </m:sSub>
+      </m:oMath>
+      <w:r>
+        <w:rPr>
+          <w:rFonts w:eastAsiaTheme="minorEastAsia"/>
+        </w:rPr>
+        <w:t xml:space="preserve">, we model the increments in breakpoints. In other words, we assume </w:t>
+      </w:r>
+      <w:proofErr w:type="gramStart"/>
+      <w:r>
+        <w:rPr>
+          <w:rFonts w:eastAsiaTheme="minorEastAsia"/>
+        </w:rPr>
+        <w:t xml:space="preserve">that </w:t>
+      </w:r>
+      <w:proofErr w:type="gramEnd"/>
+      <m:oMath>
+        <m:sSub>
+          <m:sSubPr>
+            <m:ctrlPr>
+              <w:rPr>
+                <w:rFonts w:ascii="Cambria Math" w:eastAsiaTheme="minorEastAsia" w:hAnsi="Cambria Math"/>
+                <w:i/>
+              </w:rPr>
+            </m:ctrlPr>
+          </m:sSubPr>
+          <m:e>
+            <m:r>
+              <w:rPr>
+                <w:rFonts w:ascii="Cambria Math" w:eastAsiaTheme="minorEastAsia" w:hAnsi="Cambria Math"/>
+              </w:rPr>
+              <m:t>b</m:t>
+            </m:r>
+          </m:e>
+          <m:sub>
+            <m:r>
+              <w:rPr>
+                <w:rFonts w:ascii="Cambria Math" w:eastAsiaTheme="minorEastAsia" w:hAnsi="Cambria Math"/>
+              </w:rPr>
+              <m:t>j</m:t>
+            </m:r>
+          </m:sub>
+        </m:sSub>
+        <m:r>
+          <w:rPr>
+            <w:rFonts w:ascii="Cambria Math" w:eastAsiaTheme="minorEastAsia" w:hAnsi="Cambria Math"/>
+          </w:rPr>
+          <m:t>=</m:t>
+        </m:r>
+        <m:sSub>
+          <m:sSubPr>
+            <m:ctrlPr>
+              <w:rPr>
+                <w:rFonts w:ascii="Cambria Math" w:eastAsiaTheme="minorEastAsia" w:hAnsi="Cambria Math"/>
+                <w:i/>
+              </w:rPr>
+            </m:ctrlPr>
+          </m:sSubPr>
+          <m:e>
+            <m:r>
+              <w:rPr>
+                <w:rFonts w:ascii="Cambria Math" w:eastAsiaTheme="minorEastAsia" w:hAnsi="Cambria Math"/>
+              </w:rPr>
+              <m:t>b</m:t>
+            </m:r>
+          </m:e>
+          <m:sub>
+            <m:r>
+              <w:rPr>
+                <w:rFonts w:ascii="Cambria Math" w:eastAsiaTheme="minorEastAsia" w:hAnsi="Cambria Math"/>
+              </w:rPr>
+              <m:t>0</m:t>
+            </m:r>
+          </m:sub>
+        </m:sSub>
+        <m:r>
+          <w:rPr>
+            <w:rFonts w:ascii="Cambria Math" w:eastAsiaTheme="minorEastAsia" w:hAnsi="Cambria Math"/>
+          </w:rPr>
+          <m:t>+</m:t>
+        </m:r>
+        <m:nary>
+          <m:naryPr>
+            <m:chr m:val="∑"/>
+            <m:ctrlPr>
+              <w:rPr>
+                <w:rFonts w:ascii="Cambria Math" w:eastAsiaTheme="minorEastAsia" w:hAnsi="Cambria Math"/>
+                <w:i/>
+              </w:rPr>
+            </m:ctrlPr>
+          </m:naryPr>
+          <m:sub>
+            <m:r>
+              <w:rPr>
+                <w:rFonts w:ascii="Cambria Math" w:eastAsiaTheme="minorEastAsia" w:hAnsi="Cambria Math"/>
+              </w:rPr>
+              <m:t>q=1</m:t>
+            </m:r>
+          </m:sub>
+          <m:sup>
+            <m:r>
+              <w:rPr>
+                <w:rFonts w:ascii="Cambria Math" w:eastAsiaTheme="minorEastAsia" w:hAnsi="Cambria Math"/>
+              </w:rPr>
+              <m:t>j</m:t>
+            </m:r>
+          </m:sup>
+          <m:e>
+            <m:sSub>
+              <m:sSubPr>
+                <m:ctrlPr>
+                  <w:rPr>
+                    <w:rFonts w:ascii="Cambria Math" w:eastAsiaTheme="minorEastAsia" w:hAnsi="Cambria Math"/>
+                    <w:i/>
+                  </w:rPr>
+                </m:ctrlPr>
+              </m:sSubPr>
+              <m:e>
+                <m:r>
+                  <m:rPr>
+                    <m:sty m:val="p"/>
+                  </m:rPr>
+                  <w:rPr>
+                    <w:rFonts w:ascii="Cambria Math" w:eastAsiaTheme="minorEastAsia" w:hAnsi="Cambria Math"/>
+                  </w:rPr>
+                  <m:t>Δ</m:t>
+                </m:r>
+                <m:ctrlPr>
+                  <w:rPr>
+                    <w:rFonts w:ascii="Cambria Math" w:eastAsiaTheme="minorEastAsia" w:hAnsi="Cambria Math"/>
+                  </w:rPr>
+                </m:ctrlPr>
+              </m:e>
+              <m:sub>
+                <m:r>
+                  <w:rPr>
+                    <w:rFonts w:ascii="Cambria Math" w:eastAsiaTheme="minorEastAsia" w:hAnsi="Cambria Math"/>
+                  </w:rPr>
+                  <m:t>q</m:t>
+                </m:r>
+              </m:sub>
+            </m:sSub>
+          </m:e>
+        </m:nary>
+      </m:oMath>
+      <w:r>
+        <w:rPr>
+          <w:rFonts w:eastAsiaTheme="minorEastAsia"/>
+        </w:rPr>
+        <w:t>, where we assume that:</w:t>
+      </w:r>
+    </w:p>
+    <w:p>
+      <m:oMathPara>
+        <m:oMath>
+          <m:sSub>
+            <m:sSubPr>
+              <m:ctrlPr>
+                <w:rPr>
+                  <w:rFonts w:ascii="Cambria Math" w:eastAsiaTheme="minorEastAsia" w:hAnsi="Cambria Math"/>
+                  <w:i/>
+                </w:rPr>
+              </m:ctrlPr>
+            </m:sSubPr>
+            <m:e>
+              <m:r>
+                <m:rPr>
+                  <m:sty m:val="p"/>
+                </m:rPr>
+                <w:rPr>
+                  <w:rFonts w:ascii="Cambria Math" w:eastAsiaTheme="minorEastAsia" w:hAnsi="Cambria Math"/>
+                </w:rPr>
+                <m:t>Δ</m:t>
+              </m:r>
+              <m:ctrlPr>
+                <w:rPr>
+                  <w:rFonts w:ascii="Cambria Math" w:eastAsiaTheme="minorEastAsia" w:hAnsi="Cambria Math"/>
+                </w:rPr>
+              </m:ctrlPr>
+            </m:e>
+            <m:sub>
+              <m:r>
+                <w:rPr>
+                  <w:rFonts w:ascii="Cambria Math" w:eastAsiaTheme="minorEastAsia" w:hAnsi="Cambria Math"/>
+                </w:rPr>
+                <m:t>q</m:t>
+              </m:r>
+            </m:sub>
+          </m:sSub>
+          <m:r>
+            <w:rPr>
+              <w:rFonts w:ascii="Cambria Math" w:eastAsiaTheme="minorEastAsia" w:hAnsi="Cambria Math"/>
+            </w:rPr>
+            <m:t>~</m:t>
+          </m:r>
+          <m:r>
+            <w:rPr>
+              <w:rFonts w:ascii="Cambria Math" w:eastAsiaTheme="minorEastAsia" w:hAnsi="Cambria Math"/>
+            </w:rPr>
+            <m:t>Unif</m:t>
+          </m:r>
+          <m:d>
+            <m:dPr>
+              <m:ctrlPr>
+                <w:rPr>
+                  <w:rFonts w:ascii="Cambria Math" w:eastAsiaTheme="minorEastAsia" w:hAnsi="Cambria Math"/>
+                  <w:i/>
+                </w:rPr>
+              </m:ctrlPr>
+            </m:dPr>
+            <m:e>
+              <m:r>
+                <w:rPr>
+                  <w:rFonts w:ascii="Cambria Math" w:eastAsiaTheme="minorEastAsia" w:hAnsi="Cambria Math"/>
+                </w:rPr>
+                <m:t>0</m:t>
+              </m:r>
+              <m:r>
+                <w:rPr>
+                  <w:rFonts w:ascii="Cambria Math" w:eastAsiaTheme="minorEastAsia" w:hAnsi="Cambria Math"/>
+                </w:rPr>
+                <m:t>,</m:t>
+              </m:r>
+              <m:r>
+                <w:rPr>
+                  <w:rFonts w:ascii="Cambria Math" w:eastAsiaTheme="minorEastAsia" w:hAnsi="Cambria Math"/>
+                </w:rPr>
+                <m:t>10</m:t>
+              </m:r>
+            </m:e>
+          </m:d>
+        </m:oMath>
+      </m:oMathPara>
+    </w:p>
+    <w:p>
       <w:r>
         <w:t>#-----------------------------------------------</w:t>
       </w:r>
@@ -810,8 +926,1055 @@
       <w:r>
         <w:t>FCD’s</w:t>
       </w:r>
-      <w:bookmarkStart w:id="0" w:name="_GoBack"/>
-      <w:bookmarkEnd w:id="0"/>
+    </w:p>
+    <w:p>
+      <w:pPr>
+        <w:pStyle w:val="ListParagraph"/>
+        <w:numPr>
+          <w:ilvl w:val="0"/>
+          <w:numId w:val="2"/>
+        </w:numPr>
+        <w:rPr>
+          <w:rFonts w:eastAsiaTheme="minorEastAsia"/>
+        </w:rPr>
+      </w:pPr>
+      <w:r>
+        <w:t xml:space="preserve">For </w:t>
+      </w:r>
+      <m:oMath>
+        <m:sSubSup>
+          <m:sSubSupPr>
+            <m:ctrlPr>
+              <w:rPr>
+                <w:rFonts w:ascii="Cambria Math" w:hAnsi="Cambria Math"/>
+                <w:i/>
+              </w:rPr>
+            </m:ctrlPr>
+          </m:sSubSupPr>
+          <m:e>
+            <m:r>
+              <w:rPr>
+                <w:rFonts w:ascii="Cambria Math" w:hAnsi="Cambria Math"/>
+              </w:rPr>
+              <m:t>θ</m:t>
+            </m:r>
+          </m:e>
+          <m:sub>
+            <m:r>
+              <w:rPr>
+                <w:rFonts w:ascii="Cambria Math" w:hAnsi="Cambria Math"/>
+              </w:rPr>
+              <m:t>l</m:t>
+            </m:r>
+          </m:sub>
+          <m:sup>
+            <m:r>
+              <w:rPr>
+                <w:rFonts w:ascii="Cambria Math" w:hAnsi="Cambria Math"/>
+              </w:rPr>
+              <m:t>T</m:t>
+            </m:r>
+          </m:sup>
+        </m:sSubSup>
+      </m:oMath>
+    </w:p>
+    <w:p>
+      <w:pPr>
+        <w:rPr>
+          <w:rFonts w:eastAsiaTheme="minorEastAsia"/>
+        </w:rPr>
+      </w:pPr>
+      <w:r>
+        <w:rPr>
+          <w:rFonts w:eastAsiaTheme="minorEastAsia"/>
+        </w:rPr>
+        <w:t xml:space="preserve">We determine the FCD for </w:t>
+      </w:r>
+      <m:oMath>
+        <m:sSubSup>
+          <m:sSubSupPr>
+            <m:ctrlPr>
+              <w:rPr>
+                <w:rFonts w:ascii="Cambria Math" w:hAnsi="Cambria Math"/>
+                <w:i/>
+              </w:rPr>
+            </m:ctrlPr>
+          </m:sSubSupPr>
+          <m:e>
+            <m:r>
+              <w:rPr>
+                <w:rFonts w:ascii="Cambria Math" w:hAnsi="Cambria Math"/>
+              </w:rPr>
+              <m:t>θ</m:t>
+            </m:r>
+          </m:e>
+          <m:sub>
+            <m:r>
+              <w:rPr>
+                <w:rFonts w:ascii="Cambria Math" w:hAnsi="Cambria Math"/>
+              </w:rPr>
+              <m:t>l</m:t>
+            </m:r>
+          </m:sub>
+          <m:sup>
+            <m:r>
+              <w:rPr>
+                <w:rFonts w:ascii="Cambria Math" w:hAnsi="Cambria Math"/>
+              </w:rPr>
+              <m:t>T</m:t>
+            </m:r>
+          </m:sup>
+        </m:sSubSup>
+      </m:oMath>
+      <w:r>
+        <w:rPr>
+          <w:rFonts w:eastAsiaTheme="minorEastAsia"/>
+        </w:rPr>
+        <w:t xml:space="preserve"> by first integrating </w:t>
+      </w:r>
+      <w:r>
+        <w:rPr>
+          <w:rFonts w:eastAsiaTheme="minorEastAsia"/>
+        </w:rPr>
+        <w:t xml:space="preserve">over the </w:t>
+      </w:r>
+      <w:proofErr w:type="gramStart"/>
+      <w:r>
+        <w:rPr>
+          <w:rFonts w:eastAsiaTheme="minorEastAsia"/>
+        </w:rPr>
+        <w:t xml:space="preserve">latent </w:t>
+      </w:r>
+      <w:proofErr w:type="gramEnd"/>
+      <m:oMath>
+        <m:sSub>
+          <m:sSubPr>
+            <m:ctrlPr>
+              <w:rPr>
+                <w:rFonts w:ascii="Cambria Math" w:hAnsi="Cambria Math"/>
+                <w:i/>
+              </w:rPr>
+            </m:ctrlPr>
+          </m:sSubPr>
+          <m:e>
+            <m:r>
+              <w:rPr>
+                <w:rFonts w:ascii="Cambria Math" w:hAnsi="Cambria Math"/>
+              </w:rPr>
+              <m:t>z</m:t>
+            </m:r>
+          </m:e>
+          <m:sub>
+            <m:r>
+              <w:rPr>
+                <w:rFonts w:ascii="Cambria Math" w:hAnsi="Cambria Math"/>
+              </w:rPr>
+              <m:t>sl</m:t>
+            </m:r>
+          </m:sub>
+        </m:sSub>
+      </m:oMath>
+      <w:r>
+        <w:rPr>
+          <w:rFonts w:eastAsiaTheme="minorEastAsia"/>
+        </w:rPr>
+        <w:t>:</w:t>
+      </w:r>
+    </w:p>
+    <w:p>
+      <w:pPr>
+        <w:pStyle w:val="ListParagraph"/>
+      </w:pPr>
+      <m:oMathPara>
+        <m:oMath>
+          <m:r>
+            <w:rPr>
+              <w:rFonts w:ascii="Cambria Math" w:eastAsiaTheme="minorEastAsia" w:hAnsi="Cambria Math"/>
+            </w:rPr>
+            <m:t>p</m:t>
+          </m:r>
+          <m:d>
+            <m:dPr>
+              <m:ctrlPr>
+                <w:rPr>
+                  <w:rFonts w:ascii="Cambria Math" w:eastAsiaTheme="minorEastAsia" w:hAnsi="Cambria Math"/>
+                  <w:i/>
+                </w:rPr>
+              </m:ctrlPr>
+            </m:dPr>
+            <m:e>
+              <m:sSub>
+                <m:sSubPr>
+                  <m:ctrlPr>
+                    <w:rPr>
+                      <w:rFonts w:ascii="Cambria Math" w:hAnsi="Cambria Math"/>
+                      <w:i/>
+                    </w:rPr>
+                  </m:ctrlPr>
+                </m:sSubPr>
+                <m:e>
+                  <m:r>
+                    <w:rPr>
+                      <w:rFonts w:ascii="Cambria Math" w:hAnsi="Cambria Math"/>
+                    </w:rPr>
+                    <m:t>θ</m:t>
+                  </m:r>
+                </m:e>
+                <m:sub>
+                  <m:r>
+                    <w:rPr>
+                      <w:rFonts w:ascii="Cambria Math" w:hAnsi="Cambria Math"/>
+                    </w:rPr>
+                    <m:t>l</m:t>
+                  </m:r>
+                </m:sub>
+              </m:sSub>
+              <m:ctrlPr>
+                <w:rPr>
+                  <w:rFonts w:ascii="Cambria Math" w:hAnsi="Cambria Math"/>
+                  <w:i/>
+                </w:rPr>
+              </m:ctrlPr>
+            </m:e>
+            <m:e>
+              <m:r>
+                <w:rPr>
+                  <w:rFonts w:ascii="Cambria Math" w:hAnsi="Cambria Math"/>
+                </w:rPr>
+                <m:t>…</m:t>
+              </m:r>
+              <m:ctrlPr>
+                <w:rPr>
+                  <w:rFonts w:ascii="Cambria Math" w:hAnsi="Cambria Math"/>
+                  <w:i/>
+                </w:rPr>
+              </m:ctrlPr>
+            </m:e>
+          </m:d>
+          <m:r>
+            <w:rPr>
+              <w:rFonts w:ascii="Cambria Math" w:hAnsi="Cambria Math"/>
+            </w:rPr>
+            <m:t>∝</m:t>
+          </m:r>
+          <m:nary>
+            <m:naryPr>
+              <m:chr m:val="∏"/>
+              <m:supHide m:val="1"/>
+              <m:ctrlPr>
+                <w:rPr>
+                  <w:rFonts w:ascii="Cambria Math" w:hAnsi="Cambria Math"/>
+                  <w:i/>
+                </w:rPr>
+              </m:ctrlPr>
+            </m:naryPr>
+            <m:sub>
+              <m:r>
+                <w:rPr>
+                  <w:rFonts w:ascii="Cambria Math" w:hAnsi="Cambria Math"/>
+                </w:rPr>
+                <m:t>s</m:t>
+              </m:r>
+            </m:sub>
+            <m:sup/>
+            <m:e>
+              <m:nary>
+                <m:naryPr>
+                  <m:chr m:val="∏"/>
+                  <m:supHide m:val="1"/>
+                  <m:ctrlPr>
+                    <w:rPr>
+                      <w:rFonts w:ascii="Cambria Math" w:hAnsi="Cambria Math"/>
+                      <w:i/>
+                    </w:rPr>
+                  </m:ctrlPr>
+                </m:naryPr>
+                <m:sub>
+                  <m:r>
+                    <w:rPr>
+                      <w:rFonts w:ascii="Cambria Math" w:hAnsi="Cambria Math"/>
+                    </w:rPr>
+                    <m:t>j</m:t>
+                  </m:r>
+                </m:sub>
+                <m:sup/>
+                <m:e>
+                  <m:sSup>
+                    <m:sSupPr>
+                      <m:ctrlPr>
+                        <w:rPr>
+                          <w:rFonts w:ascii="Cambria Math" w:eastAsiaTheme="minorEastAsia" w:hAnsi="Cambria Math"/>
+                          <w:i/>
+                        </w:rPr>
+                      </m:ctrlPr>
+                    </m:sSupPr>
+                    <m:e>
+                      <m:d>
+                        <m:dPr>
+                          <m:begChr m:val="["/>
+                          <m:endChr m:val="]"/>
+                          <m:ctrlPr>
+                            <w:rPr>
+                              <w:rFonts w:ascii="Cambria Math" w:hAnsi="Cambria Math"/>
+                              <w:i/>
+                            </w:rPr>
+                          </m:ctrlPr>
+                        </m:dPr>
+                        <m:e>
+                          <m:r>
+                            <m:rPr>
+                              <m:sty m:val="p"/>
+                            </m:rPr>
+                            <w:rPr>
+                              <w:rFonts w:ascii="Cambria Math" w:hAnsi="Cambria Math"/>
+                            </w:rPr>
+                            <m:t>Φ</m:t>
+                          </m:r>
+                          <m:d>
+                            <m:dPr>
+                              <m:ctrlPr>
+                                <w:rPr>
+                                  <w:rFonts w:ascii="Cambria Math" w:hAnsi="Cambria Math"/>
+                                </w:rPr>
+                              </m:ctrlPr>
+                            </m:dPr>
+                            <m:e>
+                              <m:sSub>
+                                <m:sSubPr>
+                                  <m:ctrlPr>
+                                    <w:rPr>
+                                      <w:rFonts w:ascii="Cambria Math" w:hAnsi="Cambria Math"/>
+                                    </w:rPr>
+                                  </m:ctrlPr>
+                                </m:sSubPr>
+                                <m:e>
+                                  <m:r>
+                                    <m:rPr>
+                                      <m:sty m:val="p"/>
+                                    </m:rPr>
+                                    <w:rPr>
+                                      <w:rFonts w:ascii="Cambria Math" w:hAnsi="Cambria Math"/>
+                                    </w:rPr>
+                                    <m:t>b</m:t>
+                                  </m:r>
+                                </m:e>
+                                <m:sub>
+                                  <m:r>
+                                    <m:rPr>
+                                      <m:sty m:val="p"/>
+                                    </m:rPr>
+                                    <w:rPr>
+                                      <w:rFonts w:ascii="Cambria Math" w:hAnsi="Cambria Math"/>
+                                    </w:rPr>
+                                    <m:t>j</m:t>
+                                  </m:r>
+                                </m:sub>
+                              </m:sSub>
+                              <m:r>
+                                <w:rPr>
+                                  <w:rFonts w:ascii="Cambria Math" w:hAnsi="Cambria Math"/>
+                                </w:rPr>
+                                <m:t>-</m:t>
+                              </m:r>
+                              <m:sSubSup>
+                                <m:sSubSupPr>
+                                  <m:ctrlPr>
+                                    <w:rPr>
+                                      <w:rFonts w:ascii="Cambria Math" w:hAnsi="Cambria Math"/>
+                                      <w:i/>
+                                    </w:rPr>
+                                  </m:ctrlPr>
+                                </m:sSubSupPr>
+                                <m:e>
+                                  <m:r>
+                                    <w:rPr>
+                                      <w:rFonts w:ascii="Cambria Math" w:hAnsi="Cambria Math"/>
+                                    </w:rPr>
+                                    <m:t>θ</m:t>
+                                  </m:r>
+                                </m:e>
+                                <m:sub>
+                                  <m:r>
+                                    <w:rPr>
+                                      <w:rFonts w:ascii="Cambria Math" w:hAnsi="Cambria Math"/>
+                                    </w:rPr>
+                                    <m:t>l</m:t>
+                                  </m:r>
+                                </m:sub>
+                                <m:sup>
+                                  <m:r>
+                                    <w:rPr>
+                                      <w:rFonts w:ascii="Cambria Math" w:hAnsi="Cambria Math"/>
+                                    </w:rPr>
+                                    <m:t>T</m:t>
+                                  </m:r>
+                                </m:sup>
+                              </m:sSubSup>
+                              <m:sSub>
+                                <m:sSubPr>
+                                  <m:ctrlPr>
+                                    <w:rPr>
+                                      <w:rFonts w:ascii="Cambria Math" w:hAnsi="Cambria Math"/>
+                                      <w:i/>
+                                    </w:rPr>
+                                  </m:ctrlPr>
+                                </m:sSubPr>
+                                <m:e>
+                                  <m:r>
+                                    <w:rPr>
+                                      <w:rFonts w:ascii="Cambria Math" w:hAnsi="Cambria Math"/>
+                                    </w:rPr>
+                                    <m:t>ϕ</m:t>
+                                  </m:r>
+                                </m:e>
+                                <m:sub>
+                                  <m:r>
+                                    <w:rPr>
+                                      <w:rFonts w:ascii="Cambria Math" w:hAnsi="Cambria Math"/>
+                                    </w:rPr>
+                                    <m:t>s</m:t>
+                                  </m:r>
+                                </m:sub>
+                              </m:sSub>
+                              <m:ctrlPr>
+                                <w:rPr>
+                                  <w:rFonts w:ascii="Cambria Math" w:hAnsi="Cambria Math"/>
+                                  <w:i/>
+                                </w:rPr>
+                              </m:ctrlPr>
+                            </m:e>
+                          </m:d>
+                          <m:r>
+                            <w:rPr>
+                              <w:rFonts w:ascii="Cambria Math" w:hAnsi="Cambria Math"/>
+                            </w:rPr>
+                            <m:t>-</m:t>
+                          </m:r>
+                          <m:r>
+                            <m:rPr>
+                              <m:sty m:val="p"/>
+                            </m:rPr>
+                            <w:rPr>
+                              <w:rFonts w:ascii="Cambria Math" w:hAnsi="Cambria Math"/>
+                            </w:rPr>
+                            <m:t>Φ</m:t>
+                          </m:r>
+                          <m:d>
+                            <m:dPr>
+                              <m:ctrlPr>
+                                <w:rPr>
+                                  <w:rFonts w:ascii="Cambria Math" w:hAnsi="Cambria Math"/>
+                                </w:rPr>
+                              </m:ctrlPr>
+                            </m:dPr>
+                            <m:e>
+                              <m:sSub>
+                                <m:sSubPr>
+                                  <m:ctrlPr>
+                                    <w:rPr>
+                                      <w:rFonts w:ascii="Cambria Math" w:hAnsi="Cambria Math"/>
+                                    </w:rPr>
+                                  </m:ctrlPr>
+                                </m:sSubPr>
+                                <m:e>
+                                  <m:r>
+                                    <m:rPr>
+                                      <m:sty m:val="p"/>
+                                    </m:rPr>
+                                    <w:rPr>
+                                      <w:rFonts w:ascii="Cambria Math" w:hAnsi="Cambria Math"/>
+                                    </w:rPr>
+                                    <m:t>b</m:t>
+                                  </m:r>
+                                </m:e>
+                                <m:sub>
+                                  <m:r>
+                                    <m:rPr>
+                                      <m:sty m:val="p"/>
+                                    </m:rPr>
+                                    <w:rPr>
+                                      <w:rFonts w:ascii="Cambria Math" w:hAnsi="Cambria Math"/>
+                                    </w:rPr>
+                                    <m:t>j-1</m:t>
+                                  </m:r>
+                                </m:sub>
+                              </m:sSub>
+                              <m:r>
+                                <w:rPr>
+                                  <w:rFonts w:ascii="Cambria Math" w:hAnsi="Cambria Math"/>
+                                </w:rPr>
+                                <m:t>-</m:t>
+                              </m:r>
+                              <m:sSubSup>
+                                <m:sSubSupPr>
+                                  <m:ctrlPr>
+                                    <w:rPr>
+                                      <w:rFonts w:ascii="Cambria Math" w:hAnsi="Cambria Math"/>
+                                      <w:i/>
+                                    </w:rPr>
+                                  </m:ctrlPr>
+                                </m:sSubSupPr>
+                                <m:e>
+                                  <m:r>
+                                    <w:rPr>
+                                      <w:rFonts w:ascii="Cambria Math" w:hAnsi="Cambria Math"/>
+                                    </w:rPr>
+                                    <m:t>θ</m:t>
+                                  </m:r>
+                                </m:e>
+                                <m:sub>
+                                  <m:r>
+                                    <w:rPr>
+                                      <w:rFonts w:ascii="Cambria Math" w:hAnsi="Cambria Math"/>
+                                    </w:rPr>
+                                    <m:t>l</m:t>
+                                  </m:r>
+                                </m:sub>
+                                <m:sup>
+                                  <m:r>
+                                    <w:rPr>
+                                      <w:rFonts w:ascii="Cambria Math" w:hAnsi="Cambria Math"/>
+                                    </w:rPr>
+                                    <m:t>T</m:t>
+                                  </m:r>
+                                </m:sup>
+                              </m:sSubSup>
+                              <m:sSub>
+                                <m:sSubPr>
+                                  <m:ctrlPr>
+                                    <w:rPr>
+                                      <w:rFonts w:ascii="Cambria Math" w:hAnsi="Cambria Math"/>
+                                      <w:i/>
+                                    </w:rPr>
+                                  </m:ctrlPr>
+                                </m:sSubPr>
+                                <m:e>
+                                  <m:r>
+                                    <w:rPr>
+                                      <w:rFonts w:ascii="Cambria Math" w:hAnsi="Cambria Math"/>
+                                    </w:rPr>
+                                    <m:t>ϕ</m:t>
+                                  </m:r>
+                                </m:e>
+                                <m:sub>
+                                  <m:r>
+                                    <w:rPr>
+                                      <w:rFonts w:ascii="Cambria Math" w:hAnsi="Cambria Math"/>
+                                    </w:rPr>
+                                    <m:t>s</m:t>
+                                  </m:r>
+                                </m:sub>
+                              </m:sSub>
+                              <m:ctrlPr>
+                                <w:rPr>
+                                  <w:rFonts w:ascii="Cambria Math" w:hAnsi="Cambria Math"/>
+                                  <w:i/>
+                                </w:rPr>
+                              </m:ctrlPr>
+                            </m:e>
+                          </m:d>
+                        </m:e>
+                      </m:d>
+                      <m:ctrlPr>
+                        <w:rPr>
+                          <w:rFonts w:ascii="Cambria Math" w:hAnsi="Cambria Math"/>
+                          <w:i/>
+                        </w:rPr>
+                      </m:ctrlPr>
+                    </m:e>
+                    <m:sup>
+                      <m:r>
+                        <w:rPr>
+                          <w:rFonts w:ascii="Cambria Math" w:hAnsi="Cambria Math"/>
+                        </w:rPr>
+                        <m:t>I</m:t>
+                      </m:r>
+                      <m:d>
+                        <m:dPr>
+                          <m:ctrlPr>
+                            <w:rPr>
+                              <w:rFonts w:ascii="Cambria Math" w:hAnsi="Cambria Math"/>
+                              <w:i/>
+                            </w:rPr>
+                          </m:ctrlPr>
+                        </m:dPr>
+                        <m:e>
+                          <m:sSub>
+                            <m:sSubPr>
+                              <m:ctrlPr>
+                                <w:rPr>
+                                  <w:rFonts w:ascii="Cambria Math" w:hAnsi="Cambria Math"/>
+                                  <w:i/>
+                                </w:rPr>
+                              </m:ctrlPr>
+                            </m:sSubPr>
+                            <m:e>
+                              <m:r>
+                                <w:rPr>
+                                  <w:rFonts w:ascii="Cambria Math" w:hAnsi="Cambria Math"/>
+                                </w:rPr>
+                                <m:t>y</m:t>
+                              </m:r>
+                            </m:e>
+                            <m:sub>
+                              <m:r>
+                                <w:rPr>
+                                  <w:rFonts w:ascii="Cambria Math" w:hAnsi="Cambria Math"/>
+                                </w:rPr>
+                                <m:t>sl</m:t>
+                              </m:r>
+                            </m:sub>
+                          </m:sSub>
+                          <m:r>
+                            <w:rPr>
+                              <w:rFonts w:ascii="Cambria Math" w:hAnsi="Cambria Math"/>
+                            </w:rPr>
+                            <m:t>=j</m:t>
+                          </m:r>
+                        </m:e>
+                      </m:d>
+                    </m:sup>
+                  </m:sSup>
+                </m:e>
+              </m:nary>
+            </m:e>
+          </m:nary>
+        </m:oMath>
+      </m:oMathPara>
+    </w:p>
+    <w:p>
+      <w:pPr>
+        <w:rPr>
+          <w:rFonts w:eastAsiaTheme="minorEastAsia"/>
+        </w:rPr>
+      </w:pPr>
+      <w:r>
+        <w:rPr>
+          <w:rFonts w:eastAsiaTheme="minorEastAsia"/>
+        </w:rPr>
+        <w:t>B</w:t>
+      </w:r>
+      <w:r>
+        <w:rPr>
+          <w:rFonts w:eastAsiaTheme="minorEastAsia"/>
+        </w:rPr>
+        <w:t xml:space="preserve">ecause </w:t>
+      </w:r>
+      <w:r>
+        <w:rPr>
+          <w:rFonts w:eastAsiaTheme="minorEastAsia"/>
+        </w:rPr>
+        <w:t xml:space="preserve">we do not have a conjugate pair, we rely on a Metropolis-Hasting algorithm in which we propose using the following </w:t>
+      </w:r>
+      <w:proofErr w:type="spellStart"/>
+      <w:r>
+        <w:rPr>
+          <w:rFonts w:eastAsiaTheme="minorEastAsia"/>
+        </w:rPr>
+        <w:t>Dirichlet</w:t>
+      </w:r>
+      <w:proofErr w:type="spellEnd"/>
+      <w:r>
+        <w:rPr>
+          <w:rFonts w:eastAsiaTheme="minorEastAsia"/>
+        </w:rPr>
+        <w:t xml:space="preserve"> distribution</w:t>
+      </w:r>
+    </w:p>
+    <w:p>
+      <w:pPr>
+        <w:rPr>
+          <w:rFonts w:eastAsiaTheme="minorEastAsia"/>
+        </w:rPr>
+      </w:pPr>
+      <m:oMathPara>
+        <m:oMath>
+          <m:sSubSup>
+            <m:sSubSupPr>
+              <m:ctrlPr>
+                <w:rPr>
+                  <w:rFonts w:ascii="Cambria Math" w:hAnsi="Cambria Math"/>
+                  <w:i/>
+                </w:rPr>
+              </m:ctrlPr>
+            </m:sSubSupPr>
+            <m:e>
+              <m:r>
+                <w:rPr>
+                  <w:rFonts w:ascii="Cambria Math" w:hAnsi="Cambria Math"/>
+                </w:rPr>
+                <m:t>θ</m:t>
+              </m:r>
+            </m:e>
+            <m:sub>
+              <m:r>
+                <w:rPr>
+                  <w:rFonts w:ascii="Cambria Math" w:hAnsi="Cambria Math"/>
+                </w:rPr>
+                <m:t>l</m:t>
+              </m:r>
+            </m:sub>
+            <m:sup>
+              <m:r>
+                <w:rPr>
+                  <w:rFonts w:ascii="Cambria Math" w:hAnsi="Cambria Math"/>
+                </w:rPr>
+                <m:t>New</m:t>
+              </m:r>
+            </m:sup>
+          </m:sSubSup>
+          <m:r>
+            <w:rPr>
+              <w:rFonts w:ascii="Cambria Math" w:hAnsi="Cambria Math"/>
+            </w:rPr>
+            <m:t>~Dirichlet</m:t>
+          </m:r>
+          <m:d>
+            <m:dPr>
+              <m:ctrlPr>
+                <w:rPr>
+                  <w:rFonts w:ascii="Cambria Math" w:hAnsi="Cambria Math"/>
+                  <w:i/>
+                </w:rPr>
+              </m:ctrlPr>
+            </m:dPr>
+            <m:e>
+              <m:d>
+                <m:dPr>
+                  <m:ctrlPr>
+                    <w:rPr>
+                      <w:rFonts w:ascii="Cambria Math" w:hAnsi="Cambria Math"/>
+                      <w:i/>
+                    </w:rPr>
+                  </m:ctrlPr>
+                </m:dPr>
+                <m:e>
+                  <m:f>
+                    <m:fPr>
+                      <m:ctrlPr>
+                        <w:rPr>
+                          <w:rFonts w:ascii="Cambria Math" w:hAnsi="Cambria Math"/>
+                          <w:i/>
+                        </w:rPr>
+                      </m:ctrlPr>
+                    </m:fPr>
+                    <m:num>
+                      <m:r>
+                        <w:rPr>
+                          <w:rFonts w:ascii="Cambria Math" w:hAnsi="Cambria Math"/>
+                        </w:rPr>
+                        <m:t>1</m:t>
+                      </m:r>
+                    </m:num>
+                    <m:den>
+                      <m:sSubSup>
+                        <m:sSubSupPr>
+                          <m:ctrlPr>
+                            <w:rPr>
+                              <w:rFonts w:ascii="Cambria Math" w:hAnsi="Cambria Math"/>
+                              <w:i/>
+                            </w:rPr>
+                          </m:ctrlPr>
+                        </m:sSubSupPr>
+                        <m:e>
+                          <m:r>
+                            <w:rPr>
+                              <w:rFonts w:ascii="Cambria Math" w:hAnsi="Cambria Math"/>
+                            </w:rPr>
+                            <m:t>τ</m:t>
+                          </m:r>
+                        </m:e>
+                        <m:sub>
+                          <m:r>
+                            <w:rPr>
+                              <w:rFonts w:ascii="Cambria Math" w:hAnsi="Cambria Math"/>
+                            </w:rPr>
+                            <m:t>l</m:t>
+                          </m:r>
+                        </m:sub>
+                        <m:sup>
+                          <m:r>
+                            <w:rPr>
+                              <w:rFonts w:ascii="Cambria Math" w:hAnsi="Cambria Math"/>
+                            </w:rPr>
+                            <m:t>2</m:t>
+                          </m:r>
+                        </m:sup>
+                      </m:sSubSup>
+                    </m:den>
+                  </m:f>
+                </m:e>
+              </m:d>
+              <m:sSubSup>
+                <m:sSubSupPr>
+                  <m:ctrlPr>
+                    <w:rPr>
+                      <w:rFonts w:ascii="Cambria Math" w:eastAsiaTheme="minorEastAsia" w:hAnsi="Cambria Math"/>
+                      <w:i/>
+                    </w:rPr>
+                  </m:ctrlPr>
+                </m:sSubSupPr>
+                <m:e>
+                  <m:r>
+                    <w:rPr>
+                      <w:rFonts w:ascii="Cambria Math" w:hAnsi="Cambria Math"/>
+                    </w:rPr>
+                    <m:t>θ</m:t>
+                  </m:r>
+                  <m:ctrlPr>
+                    <w:rPr>
+                      <w:rFonts w:ascii="Cambria Math" w:hAnsi="Cambria Math"/>
+                      <w:i/>
+                    </w:rPr>
+                  </m:ctrlPr>
+                </m:e>
+                <m:sub>
+                  <m:r>
+                    <w:rPr>
+                      <w:rFonts w:ascii="Cambria Math" w:hAnsi="Cambria Math"/>
+                    </w:rPr>
+                    <m:t>l</m:t>
+                  </m:r>
+                  <m:ctrlPr>
+                    <w:rPr>
+                      <w:rFonts w:ascii="Cambria Math" w:hAnsi="Cambria Math"/>
+                      <w:i/>
+                    </w:rPr>
+                  </m:ctrlPr>
+                </m:sub>
+                <m:sup>
+                  <m:r>
+                    <w:rPr>
+                      <w:rFonts w:ascii="Cambria Math" w:hAnsi="Cambria Math"/>
+                    </w:rPr>
+                    <m:t>Old</m:t>
+                  </m:r>
+                </m:sup>
+              </m:sSubSup>
+              <m:ctrlPr>
+                <w:rPr>
+                  <w:rFonts w:ascii="Cambria Math" w:eastAsiaTheme="minorEastAsia" w:hAnsi="Cambria Math"/>
+                  <w:i/>
+                </w:rPr>
+              </m:ctrlPr>
+            </m:e>
+          </m:d>
+        </m:oMath>
+      </m:oMathPara>
+    </w:p>
+    <w:p>
+      <w:pPr>
+        <w:rPr>
+          <w:rFonts w:eastAsiaTheme="minorEastAsia"/>
+        </w:rPr>
+      </w:pPr>
+      <w:r>
+        <w:rPr>
+          <w:rFonts w:eastAsiaTheme="minorEastAsia"/>
+        </w:rPr>
+        <w:t xml:space="preserve">Notice </w:t>
+      </w:r>
+      <w:proofErr w:type="gramStart"/>
+      <w:r>
+        <w:rPr>
+          <w:rFonts w:eastAsiaTheme="minorEastAsia"/>
+        </w:rPr>
+        <w:t xml:space="preserve">that </w:t>
+      </w:r>
+      <w:proofErr w:type="gramEnd"/>
+      <m:oMath>
+        <m:r>
+          <w:rPr>
+            <w:rFonts w:ascii="Cambria Math" w:eastAsiaTheme="minorEastAsia" w:hAnsi="Cambria Math"/>
+          </w:rPr>
+          <m:t>E</m:t>
+        </m:r>
+        <m:d>
+          <m:dPr>
+            <m:begChr m:val="["/>
+            <m:endChr m:val="]"/>
+            <m:ctrlPr>
+              <w:rPr>
+                <w:rFonts w:ascii="Cambria Math" w:eastAsiaTheme="minorEastAsia" w:hAnsi="Cambria Math"/>
+                <w:i/>
+              </w:rPr>
+            </m:ctrlPr>
+          </m:dPr>
+          <m:e>
+            <m:sSubSup>
+              <m:sSubSupPr>
+                <m:ctrlPr>
+                  <w:rPr>
+                    <w:rFonts w:ascii="Cambria Math" w:hAnsi="Cambria Math"/>
+                    <w:i/>
+                  </w:rPr>
+                </m:ctrlPr>
+              </m:sSubSupPr>
+              <m:e>
+                <m:r>
+                  <w:rPr>
+                    <w:rFonts w:ascii="Cambria Math" w:hAnsi="Cambria Math"/>
+                  </w:rPr>
+                  <m:t>θ</m:t>
+                </m:r>
+              </m:e>
+              <m:sub>
+                <m:r>
+                  <w:rPr>
+                    <w:rFonts w:ascii="Cambria Math" w:hAnsi="Cambria Math"/>
+                  </w:rPr>
+                  <m:t>l</m:t>
+                </m:r>
+              </m:sub>
+              <m:sup>
+                <m:r>
+                  <w:rPr>
+                    <w:rFonts w:ascii="Cambria Math" w:hAnsi="Cambria Math"/>
+                  </w:rPr>
+                  <m:t>New</m:t>
+                </m:r>
+              </m:sup>
+            </m:sSubSup>
+            <m:ctrlPr>
+              <w:rPr>
+                <w:rFonts w:ascii="Cambria Math" w:hAnsi="Cambria Math"/>
+                <w:i/>
+              </w:rPr>
+            </m:ctrlPr>
+          </m:e>
+        </m:d>
+        <m:r>
+          <w:rPr>
+            <w:rFonts w:ascii="Cambria Math" w:hAnsi="Cambria Math"/>
+          </w:rPr>
+          <m:t>=</m:t>
+        </m:r>
+        <m:sSubSup>
+          <m:sSubSupPr>
+            <m:ctrlPr>
+              <w:rPr>
+                <w:rFonts w:ascii="Cambria Math" w:hAnsi="Cambria Math"/>
+                <w:i/>
+              </w:rPr>
+            </m:ctrlPr>
+          </m:sSubSupPr>
+          <m:e>
+            <m:r>
+              <w:rPr>
+                <w:rFonts w:ascii="Cambria Math" w:hAnsi="Cambria Math"/>
+              </w:rPr>
+              <m:t>θ</m:t>
+            </m:r>
+          </m:e>
+          <m:sub>
+            <m:r>
+              <w:rPr>
+                <w:rFonts w:ascii="Cambria Math" w:hAnsi="Cambria Math"/>
+              </w:rPr>
+              <m:t>l</m:t>
+            </m:r>
+          </m:sub>
+          <m:sup>
+            <m:r>
+              <w:rPr>
+                <w:rFonts w:ascii="Cambria Math" w:hAnsi="Cambria Math"/>
+              </w:rPr>
+              <m:t>Old</m:t>
+            </m:r>
+          </m:sup>
+        </m:sSubSup>
+      </m:oMath>
+      <w:r>
+        <w:rPr>
+          <w:rFonts w:eastAsiaTheme="minorEastAsia"/>
+        </w:rPr>
+        <w:t xml:space="preserve">. As the scalar parameter </w:t>
+      </w:r>
+      <m:oMath>
+        <m:sSubSup>
+          <m:sSubSupPr>
+            <m:ctrlPr>
+              <w:rPr>
+                <w:rFonts w:ascii="Cambria Math" w:hAnsi="Cambria Math"/>
+                <w:i/>
+              </w:rPr>
+            </m:ctrlPr>
+          </m:sSubSupPr>
+          <m:e>
+            <m:r>
+              <w:rPr>
+                <w:rFonts w:ascii="Cambria Math" w:hAnsi="Cambria Math"/>
+              </w:rPr>
+              <m:t>τ</m:t>
+            </m:r>
+          </m:e>
+          <m:sub>
+            <m:r>
+              <w:rPr>
+                <w:rFonts w:ascii="Cambria Math" w:hAnsi="Cambria Math"/>
+              </w:rPr>
+              <m:t>l</m:t>
+            </m:r>
+          </m:sub>
+          <m:sup>
+            <m:r>
+              <w:rPr>
+                <w:rFonts w:ascii="Cambria Math" w:hAnsi="Cambria Math"/>
+              </w:rPr>
+              <m:t>2</m:t>
+            </m:r>
+          </m:sup>
+        </m:sSubSup>
+      </m:oMath>
+      <w:r>
+        <w:rPr>
+          <w:rFonts w:eastAsiaTheme="minorEastAsia"/>
+        </w:rPr>
+        <w:t xml:space="preserve"> increases, the variance increases for </w:t>
+      </w:r>
+      <m:oMath>
+        <m:sSubSup>
+          <m:sSubSupPr>
+            <m:ctrlPr>
+              <w:rPr>
+                <w:rFonts w:ascii="Cambria Math" w:hAnsi="Cambria Math"/>
+                <w:i/>
+              </w:rPr>
+            </m:ctrlPr>
+          </m:sSubSupPr>
+          <m:e>
+            <m:r>
+              <w:rPr>
+                <w:rFonts w:ascii="Cambria Math" w:hAnsi="Cambria Math"/>
+              </w:rPr>
+              <m:t>θ</m:t>
+            </m:r>
+          </m:e>
+          <m:sub>
+            <m:r>
+              <w:rPr>
+                <w:rFonts w:ascii="Cambria Math" w:hAnsi="Cambria Math"/>
+              </w:rPr>
+              <m:t>lk</m:t>
+            </m:r>
+          </m:sub>
+          <m:sup>
+            <m:r>
+              <w:rPr>
+                <w:rFonts w:ascii="Cambria Math" w:hAnsi="Cambria Math"/>
+              </w:rPr>
+              <m:t>New</m:t>
+            </m:r>
+          </m:sup>
+        </m:sSubSup>
+      </m:oMath>
+    </w:p>
+    <w:p>
+      <w:pPr>
+        <w:rPr>
+          <w:rFonts w:eastAsiaTheme="minorEastAsia"/>
+        </w:rPr>
+      </w:pPr>
     </w:p>
     <w:p>
       <w:pPr>
@@ -854,6 +2017,11 @@
       </m:oMath>
     </w:p>
     <w:p>
+      <w:pPr>
+        <w:rPr>
+          <w:rFonts w:eastAsiaTheme="minorEastAsia"/>
+        </w:rPr>
+      </w:pPr>
       <m:oMathPara>
         <m:oMath>
           <m:r>
@@ -1059,42 +2227,8 @@
                         <w:rPr>
                           <w:rFonts w:ascii="Cambria Math" w:hAnsi="Cambria Math"/>
                         </w:rPr>
-                        <m:t>,</m:t>
+                        <m:t>,1</m:t>
                       </m:r>
-                      <m:sSubSup>
-                        <m:sSubSupPr>
-                          <m:ctrlPr>
-                            <w:rPr>
-                              <w:rFonts w:ascii="Cambria Math" w:hAnsi="Cambria Math"/>
-                              <w:i/>
-                            </w:rPr>
-                          </m:ctrlPr>
-                        </m:sSubSupPr>
-                        <m:e>
-                          <m:r>
-                            <w:rPr>
-                              <w:rFonts w:ascii="Cambria Math" w:hAnsi="Cambria Math"/>
-                            </w:rPr>
-                            <m:t>σ</m:t>
-                          </m:r>
-                        </m:e>
-                        <m:sub>
-                          <m:r>
-                            <w:rPr>
-                              <w:rFonts w:ascii="Cambria Math" w:hAnsi="Cambria Math"/>
-                            </w:rPr>
-                            <m:t>sl</m:t>
-                          </m:r>
-                        </m:sub>
-                        <m:sup>
-                          <m:r>
-                            <w:rPr>
-                              <w:rFonts w:ascii="Cambria Math" w:hAnsi="Cambria Math"/>
-                            </w:rPr>
-                            <m:t>2</m:t>
-                          </m:r>
-                        </m:sup>
-                      </m:sSubSup>
                     </m:e>
                   </m:d>
                 </m:e>
@@ -1105,11 +2239,3139 @@
             <w:rPr>
               <w:rFonts w:ascii="Cambria Math" w:hAnsi="Cambria Math"/>
             </w:rPr>
-            <m:t>N(0,</m:t>
+            <m:t>N</m:t>
           </m:r>
+          <m:d>
+            <m:dPr>
+              <m:ctrlPr>
+                <w:rPr>
+                  <w:rFonts w:ascii="Cambria Math" w:hAnsi="Cambria Math"/>
+                  <w:i/>
+                </w:rPr>
+              </m:ctrlPr>
+            </m:dPr>
+            <m:e>
+              <m:sSub>
+                <m:sSubPr>
+                  <m:ctrlPr>
+                    <w:rPr>
+                      <w:rFonts w:ascii="Cambria Math" w:hAnsi="Cambria Math"/>
+                      <w:i/>
+                    </w:rPr>
+                  </m:ctrlPr>
+                </m:sSubPr>
+                <m:e>
+                  <m:r>
+                    <w:rPr>
+                      <w:rFonts w:ascii="Cambria Math" w:hAnsi="Cambria Math"/>
+                    </w:rPr>
+                    <m:t>ϕ</m:t>
+                  </m:r>
+                </m:e>
+                <m:sub>
+                  <m:r>
+                    <w:rPr>
+                      <w:rFonts w:ascii="Cambria Math" w:hAnsi="Cambria Math"/>
+                    </w:rPr>
+                    <m:t>s</m:t>
+                  </m:r>
+                </m:sub>
+              </m:sSub>
+              <m:r>
+                <w:rPr>
+                  <w:rFonts w:ascii="Cambria Math" w:hAnsi="Cambria Math"/>
+                </w:rPr>
+                <m:t>|0,T</m:t>
+              </m:r>
+            </m:e>
+          </m:d>
         </m:oMath>
       </m:oMathPara>
     </w:p>
+    <w:p>
+      <w:pPr>
+        <w:rPr>
+          <w:rFonts w:eastAsiaTheme="minorEastAsia"/>
+        </w:rPr>
+      </w:pPr>
+      <m:oMathPara>
+        <m:oMath>
+          <m:r>
+            <w:rPr>
+              <w:rFonts w:ascii="Cambria Math" w:hAnsi="Cambria Math"/>
+            </w:rPr>
+            <m:t>∝N</m:t>
+          </m:r>
+          <m:d>
+            <m:dPr>
+              <m:ctrlPr>
+                <w:rPr>
+                  <w:rFonts w:ascii="Cambria Math" w:hAnsi="Cambria Math"/>
+                  <w:i/>
+                </w:rPr>
+              </m:ctrlPr>
+            </m:dPr>
+            <m:e>
+              <m:sSub>
+                <m:sSubPr>
+                  <m:ctrlPr>
+                    <w:rPr>
+                      <w:rFonts w:ascii="Cambria Math" w:hAnsi="Cambria Math"/>
+                      <w:i/>
+                    </w:rPr>
+                  </m:ctrlPr>
+                </m:sSubPr>
+                <m:e>
+                  <m:r>
+                    <w:rPr>
+                      <w:rFonts w:ascii="Cambria Math" w:hAnsi="Cambria Math"/>
+                    </w:rPr>
+                    <m:t>z</m:t>
+                  </m:r>
+                </m:e>
+                <m:sub>
+                  <m:r>
+                    <w:rPr>
+                      <w:rFonts w:ascii="Cambria Math" w:hAnsi="Cambria Math"/>
+                    </w:rPr>
+                    <m:t>s</m:t>
+                  </m:r>
+                </m:sub>
+              </m:sSub>
+              <m:r>
+                <w:rPr>
+                  <w:rFonts w:ascii="Cambria Math" w:hAnsi="Cambria Math"/>
+                </w:rPr>
+                <m:t>|</m:t>
+              </m:r>
+              <m:r>
+                <m:rPr>
+                  <m:sty m:val="p"/>
+                </m:rPr>
+                <w:rPr>
+                  <w:rFonts w:ascii="Cambria Math" w:hAnsi="Cambria Math"/>
+                </w:rPr>
+                <m:t>Θ</m:t>
+              </m:r>
+              <m:sSub>
+                <m:sSubPr>
+                  <m:ctrlPr>
+                    <w:rPr>
+                      <w:rFonts w:ascii="Cambria Math" w:hAnsi="Cambria Math"/>
+                      <w:i/>
+                    </w:rPr>
+                  </m:ctrlPr>
+                </m:sSubPr>
+                <m:e>
+                  <m:r>
+                    <w:rPr>
+                      <w:rFonts w:ascii="Cambria Math" w:hAnsi="Cambria Math"/>
+                    </w:rPr>
+                    <m:t>ϕ</m:t>
+                  </m:r>
+                </m:e>
+                <m:sub>
+                  <m:r>
+                    <w:rPr>
+                      <w:rFonts w:ascii="Cambria Math" w:hAnsi="Cambria Math"/>
+                    </w:rPr>
+                    <m:t>s</m:t>
+                  </m:r>
+                </m:sub>
+              </m:sSub>
+              <m:r>
+                <w:rPr>
+                  <w:rFonts w:ascii="Cambria Math" w:hAnsi="Cambria Math"/>
+                </w:rPr>
+                <m:t>,I</m:t>
+              </m:r>
+            </m:e>
+          </m:d>
+          <m:r>
+            <w:rPr>
+              <w:rFonts w:ascii="Cambria Math" w:hAnsi="Cambria Math"/>
+            </w:rPr>
+            <m:t>N</m:t>
+          </m:r>
+          <m:d>
+            <m:dPr>
+              <m:ctrlPr>
+                <w:rPr>
+                  <w:rFonts w:ascii="Cambria Math" w:hAnsi="Cambria Math"/>
+                  <w:i/>
+                </w:rPr>
+              </m:ctrlPr>
+            </m:dPr>
+            <m:e>
+              <m:sSub>
+                <m:sSubPr>
+                  <m:ctrlPr>
+                    <w:rPr>
+                      <w:rFonts w:ascii="Cambria Math" w:hAnsi="Cambria Math"/>
+                      <w:i/>
+                    </w:rPr>
+                  </m:ctrlPr>
+                </m:sSubPr>
+                <m:e>
+                  <m:r>
+                    <w:rPr>
+                      <w:rFonts w:ascii="Cambria Math" w:hAnsi="Cambria Math"/>
+                    </w:rPr>
+                    <m:t>ϕ</m:t>
+                  </m:r>
+                </m:e>
+                <m:sub>
+                  <m:r>
+                    <w:rPr>
+                      <w:rFonts w:ascii="Cambria Math" w:hAnsi="Cambria Math"/>
+                    </w:rPr>
+                    <m:t>s</m:t>
+                  </m:r>
+                </m:sub>
+              </m:sSub>
+              <m:r>
+                <w:rPr>
+                  <w:rFonts w:ascii="Cambria Math" w:hAnsi="Cambria Math"/>
+                </w:rPr>
+                <m:t>|0,T</m:t>
+              </m:r>
+            </m:e>
+          </m:d>
+        </m:oMath>
+      </m:oMathPara>
+    </w:p>
+    <w:p>
+      <w:pPr>
+        <w:rPr>
+          <w:rFonts w:eastAsiaTheme="minorEastAsia"/>
+        </w:rPr>
+      </w:pPr>
+      <m:oMathPara>
+        <m:oMath>
+          <m:r>
+            <w:rPr>
+              <w:rFonts w:ascii="Cambria Math" w:hAnsi="Cambria Math"/>
+            </w:rPr>
+            <m:t>∝</m:t>
+          </m:r>
+          <m:func>
+            <m:funcPr>
+              <m:ctrlPr>
+                <w:rPr>
+                  <w:rFonts w:ascii="Cambria Math" w:hAnsi="Cambria Math"/>
+                  <w:i/>
+                </w:rPr>
+              </m:ctrlPr>
+            </m:funcPr>
+            <m:fName>
+              <m:r>
+                <m:rPr>
+                  <m:sty m:val="p"/>
+                </m:rPr>
+                <w:rPr>
+                  <w:rFonts w:ascii="Cambria Math" w:hAnsi="Cambria Math"/>
+                </w:rPr>
+                <m:t>exp</m:t>
+              </m:r>
+            </m:fName>
+            <m:e>
+              <m:d>
+                <m:dPr>
+                  <m:ctrlPr>
+                    <w:rPr>
+                      <w:rFonts w:ascii="Cambria Math" w:hAnsi="Cambria Math"/>
+                      <w:i/>
+                    </w:rPr>
+                  </m:ctrlPr>
+                </m:dPr>
+                <m:e>
+                  <m:r>
+                    <w:rPr>
+                      <w:rFonts w:ascii="Cambria Math" w:hAnsi="Cambria Math"/>
+                    </w:rPr>
+                    <m:t>-</m:t>
+                  </m:r>
+                  <m:f>
+                    <m:fPr>
+                      <m:ctrlPr>
+                        <w:rPr>
+                          <w:rFonts w:ascii="Cambria Math" w:hAnsi="Cambria Math"/>
+                          <w:i/>
+                        </w:rPr>
+                      </m:ctrlPr>
+                    </m:fPr>
+                    <m:num>
+                      <m:r>
+                        <w:rPr>
+                          <w:rFonts w:ascii="Cambria Math" w:hAnsi="Cambria Math"/>
+                        </w:rPr>
+                        <m:t>1</m:t>
+                      </m:r>
+                    </m:num>
+                    <m:den>
+                      <m:r>
+                        <w:rPr>
+                          <w:rFonts w:ascii="Cambria Math" w:hAnsi="Cambria Math"/>
+                        </w:rPr>
+                        <m:t>2</m:t>
+                      </m:r>
+                    </m:den>
+                  </m:f>
+                  <m:sSup>
+                    <m:sSupPr>
+                      <m:ctrlPr>
+                        <w:rPr>
+                          <w:rFonts w:ascii="Cambria Math" w:hAnsi="Cambria Math"/>
+                          <w:i/>
+                        </w:rPr>
+                      </m:ctrlPr>
+                    </m:sSupPr>
+                    <m:e>
+                      <m:d>
+                        <m:dPr>
+                          <m:ctrlPr>
+                            <w:rPr>
+                              <w:rFonts w:ascii="Cambria Math" w:hAnsi="Cambria Math"/>
+                              <w:i/>
+                            </w:rPr>
+                          </m:ctrlPr>
+                        </m:dPr>
+                        <m:e>
+                          <m:sSub>
+                            <m:sSubPr>
+                              <m:ctrlPr>
+                                <w:rPr>
+                                  <w:rFonts w:ascii="Cambria Math" w:hAnsi="Cambria Math"/>
+                                  <w:i/>
+                                </w:rPr>
+                              </m:ctrlPr>
+                            </m:sSubPr>
+                            <m:e>
+                              <m:r>
+                                <w:rPr>
+                                  <w:rFonts w:ascii="Cambria Math" w:hAnsi="Cambria Math"/>
+                                </w:rPr>
+                                <m:t>z</m:t>
+                              </m:r>
+                            </m:e>
+                            <m:sub>
+                              <m:r>
+                                <w:rPr>
+                                  <w:rFonts w:ascii="Cambria Math" w:hAnsi="Cambria Math"/>
+                                </w:rPr>
+                                <m:t>s</m:t>
+                              </m:r>
+                            </m:sub>
+                          </m:sSub>
+                          <m:r>
+                            <w:rPr>
+                              <w:rFonts w:ascii="Cambria Math" w:hAnsi="Cambria Math"/>
+                            </w:rPr>
+                            <m:t>-Θ</m:t>
+                          </m:r>
+                          <m:sSub>
+                            <m:sSubPr>
+                              <m:ctrlPr>
+                                <w:rPr>
+                                  <w:rFonts w:ascii="Cambria Math" w:hAnsi="Cambria Math"/>
+                                  <w:i/>
+                                </w:rPr>
+                              </m:ctrlPr>
+                            </m:sSubPr>
+                            <m:e>
+                              <m:r>
+                                <w:rPr>
+                                  <w:rFonts w:ascii="Cambria Math" w:hAnsi="Cambria Math"/>
+                                </w:rPr>
+                                <m:t>ϕ</m:t>
+                              </m:r>
+                            </m:e>
+                            <m:sub>
+                              <m:r>
+                                <w:rPr>
+                                  <w:rFonts w:ascii="Cambria Math" w:hAnsi="Cambria Math"/>
+                                </w:rPr>
+                                <m:t>s</m:t>
+                              </m:r>
+                            </m:sub>
+                          </m:sSub>
+                        </m:e>
+                      </m:d>
+                    </m:e>
+                    <m:sup>
+                      <m:r>
+                        <w:rPr>
+                          <w:rFonts w:ascii="Cambria Math" w:hAnsi="Cambria Math"/>
+                        </w:rPr>
+                        <m:t>T</m:t>
+                      </m:r>
+                    </m:sup>
+                  </m:sSup>
+                  <m:d>
+                    <m:dPr>
+                      <m:ctrlPr>
+                        <w:rPr>
+                          <w:rFonts w:ascii="Cambria Math" w:hAnsi="Cambria Math"/>
+                          <w:i/>
+                        </w:rPr>
+                      </m:ctrlPr>
+                    </m:dPr>
+                    <m:e>
+                      <m:sSub>
+                        <m:sSubPr>
+                          <m:ctrlPr>
+                            <w:rPr>
+                              <w:rFonts w:ascii="Cambria Math" w:hAnsi="Cambria Math"/>
+                              <w:i/>
+                            </w:rPr>
+                          </m:ctrlPr>
+                        </m:sSubPr>
+                        <m:e>
+                          <m:r>
+                            <w:rPr>
+                              <w:rFonts w:ascii="Cambria Math" w:hAnsi="Cambria Math"/>
+                            </w:rPr>
+                            <m:t>z</m:t>
+                          </m:r>
+                        </m:e>
+                        <m:sub>
+                          <m:r>
+                            <w:rPr>
+                              <w:rFonts w:ascii="Cambria Math" w:hAnsi="Cambria Math"/>
+                            </w:rPr>
+                            <m:t>s</m:t>
+                          </m:r>
+                        </m:sub>
+                      </m:sSub>
+                      <m:r>
+                        <w:rPr>
+                          <w:rFonts w:ascii="Cambria Math" w:hAnsi="Cambria Math"/>
+                        </w:rPr>
+                        <m:t>-Θ</m:t>
+                      </m:r>
+                      <m:sSub>
+                        <m:sSubPr>
+                          <m:ctrlPr>
+                            <w:rPr>
+                              <w:rFonts w:ascii="Cambria Math" w:hAnsi="Cambria Math"/>
+                              <w:i/>
+                            </w:rPr>
+                          </m:ctrlPr>
+                        </m:sSubPr>
+                        <m:e>
+                          <m:r>
+                            <w:rPr>
+                              <w:rFonts w:ascii="Cambria Math" w:hAnsi="Cambria Math"/>
+                            </w:rPr>
+                            <m:t>ϕ</m:t>
+                          </m:r>
+                        </m:e>
+                        <m:sub>
+                          <m:r>
+                            <w:rPr>
+                              <w:rFonts w:ascii="Cambria Math" w:hAnsi="Cambria Math"/>
+                            </w:rPr>
+                            <m:t>s</m:t>
+                          </m:r>
+                        </m:sub>
+                      </m:sSub>
+                    </m:e>
+                  </m:d>
+                </m:e>
+              </m:d>
+            </m:e>
+          </m:func>
+          <m:func>
+            <m:funcPr>
+              <m:ctrlPr>
+                <w:rPr>
+                  <w:rFonts w:ascii="Cambria Math" w:hAnsi="Cambria Math"/>
+                  <w:i/>
+                </w:rPr>
+              </m:ctrlPr>
+            </m:funcPr>
+            <m:fName>
+              <m:r>
+                <m:rPr>
+                  <m:sty m:val="p"/>
+                </m:rPr>
+                <w:rPr>
+                  <w:rFonts w:ascii="Cambria Math" w:hAnsi="Cambria Math"/>
+                </w:rPr>
+                <m:t>exp</m:t>
+              </m:r>
+            </m:fName>
+            <m:e>
+              <m:d>
+                <m:dPr>
+                  <m:ctrlPr>
+                    <w:rPr>
+                      <w:rFonts w:ascii="Cambria Math" w:hAnsi="Cambria Math"/>
+                      <w:i/>
+                    </w:rPr>
+                  </m:ctrlPr>
+                </m:dPr>
+                <m:e>
+                  <m:r>
+                    <w:rPr>
+                      <w:rFonts w:ascii="Cambria Math" w:hAnsi="Cambria Math"/>
+                    </w:rPr>
+                    <m:t>-</m:t>
+                  </m:r>
+                  <m:f>
+                    <m:fPr>
+                      <m:ctrlPr>
+                        <w:rPr>
+                          <w:rFonts w:ascii="Cambria Math" w:hAnsi="Cambria Math"/>
+                          <w:i/>
+                        </w:rPr>
+                      </m:ctrlPr>
+                    </m:fPr>
+                    <m:num>
+                      <m:r>
+                        <w:rPr>
+                          <w:rFonts w:ascii="Cambria Math" w:hAnsi="Cambria Math"/>
+                        </w:rPr>
+                        <m:t>1</m:t>
+                      </m:r>
+                    </m:num>
+                    <m:den>
+                      <m:r>
+                        <w:rPr>
+                          <w:rFonts w:ascii="Cambria Math" w:hAnsi="Cambria Math"/>
+                        </w:rPr>
+                        <m:t>2</m:t>
+                      </m:r>
+                    </m:den>
+                  </m:f>
+                  <m:sSubSup>
+                    <m:sSubSupPr>
+                      <m:ctrlPr>
+                        <w:rPr>
+                          <w:rFonts w:ascii="Cambria Math" w:hAnsi="Cambria Math"/>
+                          <w:i/>
+                        </w:rPr>
+                      </m:ctrlPr>
+                    </m:sSubSupPr>
+                    <m:e>
+                      <m:r>
+                        <w:rPr>
+                          <w:rFonts w:ascii="Cambria Math" w:hAnsi="Cambria Math"/>
+                        </w:rPr>
+                        <m:t>ϕ</m:t>
+                      </m:r>
+                    </m:e>
+                    <m:sub>
+                      <m:r>
+                        <w:rPr>
+                          <w:rFonts w:ascii="Cambria Math" w:hAnsi="Cambria Math"/>
+                        </w:rPr>
+                        <m:t>s</m:t>
+                      </m:r>
+                    </m:sub>
+                    <m:sup>
+                      <m:r>
+                        <w:rPr>
+                          <w:rFonts w:ascii="Cambria Math" w:hAnsi="Cambria Math"/>
+                        </w:rPr>
+                        <m:t>T</m:t>
+                      </m:r>
+                    </m:sup>
+                  </m:sSubSup>
+                  <m:sSup>
+                    <m:sSupPr>
+                      <m:ctrlPr>
+                        <w:rPr>
+                          <w:rFonts w:ascii="Cambria Math" w:hAnsi="Cambria Math"/>
+                          <w:i/>
+                        </w:rPr>
+                      </m:ctrlPr>
+                    </m:sSupPr>
+                    <m:e>
+                      <m:r>
+                        <w:rPr>
+                          <w:rFonts w:ascii="Cambria Math" w:hAnsi="Cambria Math"/>
+                        </w:rPr>
+                        <m:t>T</m:t>
+                      </m:r>
+                    </m:e>
+                    <m:sup>
+                      <m:r>
+                        <w:rPr>
+                          <w:rFonts w:ascii="Cambria Math" w:hAnsi="Cambria Math"/>
+                        </w:rPr>
+                        <m:t>-1</m:t>
+                      </m:r>
+                    </m:sup>
+                  </m:sSup>
+                  <m:sSub>
+                    <m:sSubPr>
+                      <m:ctrlPr>
+                        <w:rPr>
+                          <w:rFonts w:ascii="Cambria Math" w:hAnsi="Cambria Math"/>
+                          <w:i/>
+                        </w:rPr>
+                      </m:ctrlPr>
+                    </m:sSubPr>
+                    <m:e>
+                      <m:r>
+                        <w:rPr>
+                          <w:rFonts w:ascii="Cambria Math" w:hAnsi="Cambria Math"/>
+                        </w:rPr>
+                        <m:t>ϕ</m:t>
+                      </m:r>
+                    </m:e>
+                    <m:sub>
+                      <m:r>
+                        <w:rPr>
+                          <w:rFonts w:ascii="Cambria Math" w:hAnsi="Cambria Math"/>
+                        </w:rPr>
+                        <m:t>s</m:t>
+                      </m:r>
+                    </m:sub>
+                  </m:sSub>
+                </m:e>
+              </m:d>
+            </m:e>
+          </m:func>
+        </m:oMath>
+      </m:oMathPara>
+    </w:p>
+    <w:p>
+      <w:pPr>
+        <w:rPr>
+          <w:rFonts w:eastAsiaTheme="minorEastAsia"/>
+        </w:rPr>
+      </w:pPr>
+      <m:oMathPara>
+        <m:oMath>
+          <m:r>
+            <w:rPr>
+              <w:rFonts w:ascii="Cambria Math" w:hAnsi="Cambria Math"/>
+            </w:rPr>
+            <w:lastRenderedPageBreak/>
+            <m:t>∝</m:t>
+          </m:r>
+          <m:func>
+            <m:funcPr>
+              <m:ctrlPr>
+                <w:rPr>
+                  <w:rFonts w:ascii="Cambria Math" w:hAnsi="Cambria Math"/>
+                  <w:i/>
+                </w:rPr>
+              </m:ctrlPr>
+            </m:funcPr>
+            <m:fName>
+              <m:r>
+                <m:rPr>
+                  <m:sty m:val="p"/>
+                </m:rPr>
+                <w:rPr>
+                  <w:rFonts w:ascii="Cambria Math" w:hAnsi="Cambria Math"/>
+                </w:rPr>
+                <m:t>exp</m:t>
+              </m:r>
+            </m:fName>
+            <m:e>
+              <m:d>
+                <m:dPr>
+                  <m:ctrlPr>
+                    <w:rPr>
+                      <w:rFonts w:ascii="Cambria Math" w:hAnsi="Cambria Math"/>
+                      <w:i/>
+                    </w:rPr>
+                  </m:ctrlPr>
+                </m:dPr>
+                <m:e>
+                  <m:r>
+                    <w:rPr>
+                      <w:rFonts w:ascii="Cambria Math" w:hAnsi="Cambria Math"/>
+                    </w:rPr>
+                    <m:t>-</m:t>
+                  </m:r>
+                  <m:f>
+                    <m:fPr>
+                      <m:ctrlPr>
+                        <w:rPr>
+                          <w:rFonts w:ascii="Cambria Math" w:hAnsi="Cambria Math"/>
+                          <w:i/>
+                        </w:rPr>
+                      </m:ctrlPr>
+                    </m:fPr>
+                    <m:num>
+                      <m:r>
+                        <w:rPr>
+                          <w:rFonts w:ascii="Cambria Math" w:hAnsi="Cambria Math"/>
+                        </w:rPr>
+                        <m:t>1</m:t>
+                      </m:r>
+                    </m:num>
+                    <m:den>
+                      <m:r>
+                        <w:rPr>
+                          <w:rFonts w:ascii="Cambria Math" w:hAnsi="Cambria Math"/>
+                        </w:rPr>
+                        <m:t>2</m:t>
+                      </m:r>
+                    </m:den>
+                  </m:f>
+                  <m:d>
+                    <m:dPr>
+                      <m:ctrlPr>
+                        <w:rPr>
+                          <w:rFonts w:ascii="Cambria Math" w:hAnsi="Cambria Math"/>
+                          <w:i/>
+                        </w:rPr>
+                      </m:ctrlPr>
+                    </m:dPr>
+                    <m:e>
+                      <m:r>
+                        <w:rPr>
+                          <w:rFonts w:ascii="Cambria Math" w:hAnsi="Cambria Math"/>
+                        </w:rPr>
+                        <m:t>-2</m:t>
+                      </m:r>
+                      <m:sSubSup>
+                        <m:sSubSupPr>
+                          <m:ctrlPr>
+                            <w:rPr>
+                              <w:rFonts w:ascii="Cambria Math" w:hAnsi="Cambria Math"/>
+                              <w:i/>
+                            </w:rPr>
+                          </m:ctrlPr>
+                        </m:sSubSupPr>
+                        <m:e>
+                          <m:r>
+                            <w:rPr>
+                              <w:rFonts w:ascii="Cambria Math" w:hAnsi="Cambria Math"/>
+                            </w:rPr>
+                            <m:t>ϕ</m:t>
+                          </m:r>
+                        </m:e>
+                        <m:sub>
+                          <m:r>
+                            <w:rPr>
+                              <w:rFonts w:ascii="Cambria Math" w:hAnsi="Cambria Math"/>
+                            </w:rPr>
+                            <m:t>s</m:t>
+                          </m:r>
+                        </m:sub>
+                        <m:sup>
+                          <m:r>
+                            <w:rPr>
+                              <w:rFonts w:ascii="Cambria Math" w:hAnsi="Cambria Math"/>
+                            </w:rPr>
+                            <m:t>T</m:t>
+                          </m:r>
+                        </m:sup>
+                      </m:sSubSup>
+                      <m:sSup>
+                        <m:sSupPr>
+                          <m:ctrlPr>
+                            <w:rPr>
+                              <w:rFonts w:ascii="Cambria Math" w:hAnsi="Cambria Math"/>
+                              <w:i/>
+                            </w:rPr>
+                          </m:ctrlPr>
+                        </m:sSupPr>
+                        <m:e>
+                          <m:r>
+                            <w:rPr>
+                              <w:rFonts w:ascii="Cambria Math" w:hAnsi="Cambria Math"/>
+                            </w:rPr>
+                            <m:t>Θ</m:t>
+                          </m:r>
+                        </m:e>
+                        <m:sup>
+                          <m:r>
+                            <w:rPr>
+                              <w:rFonts w:ascii="Cambria Math" w:hAnsi="Cambria Math"/>
+                            </w:rPr>
+                            <m:t>T</m:t>
+                          </m:r>
+                        </m:sup>
+                      </m:sSup>
+                      <m:sSub>
+                        <m:sSubPr>
+                          <m:ctrlPr>
+                            <w:rPr>
+                              <w:rFonts w:ascii="Cambria Math" w:hAnsi="Cambria Math"/>
+                              <w:i/>
+                            </w:rPr>
+                          </m:ctrlPr>
+                        </m:sSubPr>
+                        <m:e>
+                          <m:r>
+                            <w:rPr>
+                              <w:rFonts w:ascii="Cambria Math" w:hAnsi="Cambria Math"/>
+                            </w:rPr>
+                            <m:t>z</m:t>
+                          </m:r>
+                        </m:e>
+                        <m:sub>
+                          <m:r>
+                            <w:rPr>
+                              <w:rFonts w:ascii="Cambria Math" w:hAnsi="Cambria Math"/>
+                            </w:rPr>
+                            <m:t>s</m:t>
+                          </m:r>
+                        </m:sub>
+                      </m:sSub>
+                      <m:r>
+                        <w:rPr>
+                          <w:rFonts w:ascii="Cambria Math" w:hAnsi="Cambria Math"/>
+                        </w:rPr>
+                        <m:t>+</m:t>
+                      </m:r>
+                      <m:sSubSup>
+                        <m:sSubSupPr>
+                          <m:ctrlPr>
+                            <w:rPr>
+                              <w:rFonts w:ascii="Cambria Math" w:hAnsi="Cambria Math"/>
+                              <w:i/>
+                            </w:rPr>
+                          </m:ctrlPr>
+                        </m:sSubSupPr>
+                        <m:e>
+                          <m:r>
+                            <w:rPr>
+                              <w:rFonts w:ascii="Cambria Math" w:hAnsi="Cambria Math"/>
+                            </w:rPr>
+                            <m:t>ϕ</m:t>
+                          </m:r>
+                        </m:e>
+                        <m:sub>
+                          <m:r>
+                            <w:rPr>
+                              <w:rFonts w:ascii="Cambria Math" w:hAnsi="Cambria Math"/>
+                            </w:rPr>
+                            <m:t>s</m:t>
+                          </m:r>
+                        </m:sub>
+                        <m:sup>
+                          <m:r>
+                            <w:rPr>
+                              <w:rFonts w:ascii="Cambria Math" w:hAnsi="Cambria Math"/>
+                            </w:rPr>
+                            <m:t>T</m:t>
+                          </m:r>
+                        </m:sup>
+                      </m:sSubSup>
+                      <m:sSup>
+                        <m:sSupPr>
+                          <m:ctrlPr>
+                            <w:rPr>
+                              <w:rFonts w:ascii="Cambria Math" w:hAnsi="Cambria Math"/>
+                              <w:i/>
+                            </w:rPr>
+                          </m:ctrlPr>
+                        </m:sSupPr>
+                        <m:e>
+                          <m:r>
+                            <w:rPr>
+                              <w:rFonts w:ascii="Cambria Math" w:hAnsi="Cambria Math"/>
+                            </w:rPr>
+                            <m:t>Θ</m:t>
+                          </m:r>
+                        </m:e>
+                        <m:sup>
+                          <m:r>
+                            <w:rPr>
+                              <w:rFonts w:ascii="Cambria Math" w:hAnsi="Cambria Math"/>
+                            </w:rPr>
+                            <m:t>T</m:t>
+                          </m:r>
+                        </m:sup>
+                      </m:sSup>
+                      <m:r>
+                        <w:rPr>
+                          <w:rFonts w:ascii="Cambria Math" w:hAnsi="Cambria Math"/>
+                        </w:rPr>
+                        <m:t>Θ</m:t>
+                      </m:r>
+                      <m:sSub>
+                        <m:sSubPr>
+                          <m:ctrlPr>
+                            <w:rPr>
+                              <w:rFonts w:ascii="Cambria Math" w:hAnsi="Cambria Math"/>
+                              <w:i/>
+                            </w:rPr>
+                          </m:ctrlPr>
+                        </m:sSubPr>
+                        <m:e>
+                          <m:r>
+                            <w:rPr>
+                              <w:rFonts w:ascii="Cambria Math" w:hAnsi="Cambria Math"/>
+                            </w:rPr>
+                            <m:t>ϕ</m:t>
+                          </m:r>
+                        </m:e>
+                        <m:sub>
+                          <m:r>
+                            <w:rPr>
+                              <w:rFonts w:ascii="Cambria Math" w:hAnsi="Cambria Math"/>
+                            </w:rPr>
+                            <m:t>s</m:t>
+                          </m:r>
+                        </m:sub>
+                      </m:sSub>
+                    </m:e>
+                  </m:d>
+                  <m:r>
+                    <w:rPr>
+                      <w:rFonts w:ascii="Cambria Math" w:hAnsi="Cambria Math"/>
+                    </w:rPr>
+                    <m:t>-</m:t>
+                  </m:r>
+                  <m:f>
+                    <m:fPr>
+                      <m:ctrlPr>
+                        <w:rPr>
+                          <w:rFonts w:ascii="Cambria Math" w:hAnsi="Cambria Math"/>
+                          <w:i/>
+                        </w:rPr>
+                      </m:ctrlPr>
+                    </m:fPr>
+                    <m:num>
+                      <m:r>
+                        <w:rPr>
+                          <w:rFonts w:ascii="Cambria Math" w:hAnsi="Cambria Math"/>
+                        </w:rPr>
+                        <m:t>1</m:t>
+                      </m:r>
+                    </m:num>
+                    <m:den>
+                      <m:r>
+                        <w:rPr>
+                          <w:rFonts w:ascii="Cambria Math" w:hAnsi="Cambria Math"/>
+                        </w:rPr>
+                        <m:t>2</m:t>
+                      </m:r>
+                    </m:den>
+                  </m:f>
+                  <m:sSubSup>
+                    <m:sSubSupPr>
+                      <m:ctrlPr>
+                        <w:rPr>
+                          <w:rFonts w:ascii="Cambria Math" w:hAnsi="Cambria Math"/>
+                          <w:i/>
+                        </w:rPr>
+                      </m:ctrlPr>
+                    </m:sSubSupPr>
+                    <m:e>
+                      <m:r>
+                        <w:rPr>
+                          <w:rFonts w:ascii="Cambria Math" w:hAnsi="Cambria Math"/>
+                        </w:rPr>
+                        <m:t>ϕ</m:t>
+                      </m:r>
+                    </m:e>
+                    <m:sub>
+                      <m:r>
+                        <w:rPr>
+                          <w:rFonts w:ascii="Cambria Math" w:hAnsi="Cambria Math"/>
+                        </w:rPr>
+                        <m:t>s</m:t>
+                      </m:r>
+                    </m:sub>
+                    <m:sup>
+                      <m:r>
+                        <w:rPr>
+                          <w:rFonts w:ascii="Cambria Math" w:hAnsi="Cambria Math"/>
+                        </w:rPr>
+                        <m:t>T</m:t>
+                      </m:r>
+                    </m:sup>
+                  </m:sSubSup>
+                  <m:sSup>
+                    <m:sSupPr>
+                      <m:ctrlPr>
+                        <w:rPr>
+                          <w:rFonts w:ascii="Cambria Math" w:hAnsi="Cambria Math"/>
+                          <w:i/>
+                        </w:rPr>
+                      </m:ctrlPr>
+                    </m:sSupPr>
+                    <m:e>
+                      <m:r>
+                        <w:rPr>
+                          <w:rFonts w:ascii="Cambria Math" w:hAnsi="Cambria Math"/>
+                        </w:rPr>
+                        <m:t>T</m:t>
+                      </m:r>
+                    </m:e>
+                    <m:sup>
+                      <m:r>
+                        <w:rPr>
+                          <w:rFonts w:ascii="Cambria Math" w:hAnsi="Cambria Math"/>
+                        </w:rPr>
+                        <m:t>-1</m:t>
+                      </m:r>
+                    </m:sup>
+                  </m:sSup>
+                  <m:sSub>
+                    <m:sSubPr>
+                      <m:ctrlPr>
+                        <w:rPr>
+                          <w:rFonts w:ascii="Cambria Math" w:hAnsi="Cambria Math"/>
+                          <w:i/>
+                        </w:rPr>
+                      </m:ctrlPr>
+                    </m:sSubPr>
+                    <m:e>
+                      <m:r>
+                        <w:rPr>
+                          <w:rFonts w:ascii="Cambria Math" w:hAnsi="Cambria Math"/>
+                        </w:rPr>
+                        <m:t>ϕ</m:t>
+                      </m:r>
+                    </m:e>
+                    <m:sub>
+                      <m:r>
+                        <w:rPr>
+                          <w:rFonts w:ascii="Cambria Math" w:hAnsi="Cambria Math"/>
+                        </w:rPr>
+                        <m:t>s</m:t>
+                      </m:r>
+                    </m:sub>
+                  </m:sSub>
+                </m:e>
+              </m:d>
+            </m:e>
+          </m:func>
+        </m:oMath>
+      </m:oMathPara>
+    </w:p>
+    <w:p>
+      <w:pPr>
+        <w:rPr>
+          <w:rFonts w:eastAsiaTheme="minorEastAsia"/>
+        </w:rPr>
+      </w:pPr>
+      <m:oMathPara>
+        <m:oMath>
+          <m:r>
+            <w:rPr>
+              <w:rFonts w:ascii="Cambria Math" w:hAnsi="Cambria Math"/>
+            </w:rPr>
+            <m:t>∝</m:t>
+          </m:r>
+          <m:func>
+            <m:funcPr>
+              <m:ctrlPr>
+                <w:rPr>
+                  <w:rFonts w:ascii="Cambria Math" w:hAnsi="Cambria Math"/>
+                  <w:i/>
+                </w:rPr>
+              </m:ctrlPr>
+            </m:funcPr>
+            <m:fName>
+              <m:r>
+                <m:rPr>
+                  <m:sty m:val="p"/>
+                </m:rPr>
+                <w:rPr>
+                  <w:rFonts w:ascii="Cambria Math" w:hAnsi="Cambria Math"/>
+                </w:rPr>
+                <m:t>exp</m:t>
+              </m:r>
+            </m:fName>
+            <m:e>
+              <m:d>
+                <m:dPr>
+                  <m:ctrlPr>
+                    <w:rPr>
+                      <w:rFonts w:ascii="Cambria Math" w:hAnsi="Cambria Math"/>
+                      <w:i/>
+                    </w:rPr>
+                  </m:ctrlPr>
+                </m:dPr>
+                <m:e>
+                  <m:r>
+                    <w:rPr>
+                      <w:rFonts w:ascii="Cambria Math" w:hAnsi="Cambria Math"/>
+                    </w:rPr>
+                    <m:t>-</m:t>
+                  </m:r>
+                  <m:f>
+                    <m:fPr>
+                      <m:ctrlPr>
+                        <w:rPr>
+                          <w:rFonts w:ascii="Cambria Math" w:hAnsi="Cambria Math"/>
+                          <w:i/>
+                        </w:rPr>
+                      </m:ctrlPr>
+                    </m:fPr>
+                    <m:num>
+                      <m:r>
+                        <w:rPr>
+                          <w:rFonts w:ascii="Cambria Math" w:hAnsi="Cambria Math"/>
+                        </w:rPr>
+                        <m:t>1</m:t>
+                      </m:r>
+                    </m:num>
+                    <m:den>
+                      <m:r>
+                        <w:rPr>
+                          <w:rFonts w:ascii="Cambria Math" w:hAnsi="Cambria Math"/>
+                        </w:rPr>
+                        <m:t>2</m:t>
+                      </m:r>
+                    </m:den>
+                  </m:f>
+                  <m:d>
+                    <m:dPr>
+                      <m:begChr m:val="["/>
+                      <m:endChr m:val="]"/>
+                      <m:ctrlPr>
+                        <w:rPr>
+                          <w:rFonts w:ascii="Cambria Math" w:hAnsi="Cambria Math"/>
+                          <w:i/>
+                        </w:rPr>
+                      </m:ctrlPr>
+                    </m:dPr>
+                    <m:e>
+                      <m:r>
+                        <w:rPr>
+                          <w:rFonts w:ascii="Cambria Math" w:hAnsi="Cambria Math"/>
+                        </w:rPr>
+                        <m:t>-2</m:t>
+                      </m:r>
+                      <m:sSubSup>
+                        <m:sSubSupPr>
+                          <m:ctrlPr>
+                            <w:rPr>
+                              <w:rFonts w:ascii="Cambria Math" w:hAnsi="Cambria Math"/>
+                              <w:i/>
+                            </w:rPr>
+                          </m:ctrlPr>
+                        </m:sSubSupPr>
+                        <m:e>
+                          <m:r>
+                            <w:rPr>
+                              <w:rFonts w:ascii="Cambria Math" w:hAnsi="Cambria Math"/>
+                            </w:rPr>
+                            <m:t>ϕ</m:t>
+                          </m:r>
+                        </m:e>
+                        <m:sub>
+                          <m:r>
+                            <w:rPr>
+                              <w:rFonts w:ascii="Cambria Math" w:hAnsi="Cambria Math"/>
+                            </w:rPr>
+                            <m:t>s</m:t>
+                          </m:r>
+                        </m:sub>
+                        <m:sup>
+                          <m:r>
+                            <w:rPr>
+                              <w:rFonts w:ascii="Cambria Math" w:hAnsi="Cambria Math"/>
+                            </w:rPr>
+                            <m:t>T</m:t>
+                          </m:r>
+                        </m:sup>
+                      </m:sSubSup>
+                      <m:sSup>
+                        <m:sSupPr>
+                          <m:ctrlPr>
+                            <w:rPr>
+                              <w:rFonts w:ascii="Cambria Math" w:hAnsi="Cambria Math"/>
+                              <w:i/>
+                            </w:rPr>
+                          </m:ctrlPr>
+                        </m:sSupPr>
+                        <m:e>
+                          <m:r>
+                            <w:rPr>
+                              <w:rFonts w:ascii="Cambria Math" w:hAnsi="Cambria Math"/>
+                            </w:rPr>
+                            <m:t>Θ</m:t>
+                          </m:r>
+                        </m:e>
+                        <m:sup>
+                          <m:r>
+                            <w:rPr>
+                              <w:rFonts w:ascii="Cambria Math" w:hAnsi="Cambria Math"/>
+                            </w:rPr>
+                            <m:t>T</m:t>
+                          </m:r>
+                        </m:sup>
+                      </m:sSup>
+                      <m:sSub>
+                        <m:sSubPr>
+                          <m:ctrlPr>
+                            <w:rPr>
+                              <w:rFonts w:ascii="Cambria Math" w:hAnsi="Cambria Math"/>
+                              <w:i/>
+                            </w:rPr>
+                          </m:ctrlPr>
+                        </m:sSubPr>
+                        <m:e>
+                          <m:r>
+                            <w:rPr>
+                              <w:rFonts w:ascii="Cambria Math" w:hAnsi="Cambria Math"/>
+                            </w:rPr>
+                            <m:t>z</m:t>
+                          </m:r>
+                        </m:e>
+                        <m:sub>
+                          <m:r>
+                            <w:rPr>
+                              <w:rFonts w:ascii="Cambria Math" w:hAnsi="Cambria Math"/>
+                            </w:rPr>
+                            <m:t>s</m:t>
+                          </m:r>
+                        </m:sub>
+                      </m:sSub>
+                      <m:r>
+                        <w:rPr>
+                          <w:rFonts w:ascii="Cambria Math" w:hAnsi="Cambria Math"/>
+                        </w:rPr>
+                        <m:t>+</m:t>
+                      </m:r>
+                      <m:sSubSup>
+                        <m:sSubSupPr>
+                          <m:ctrlPr>
+                            <w:rPr>
+                              <w:rFonts w:ascii="Cambria Math" w:hAnsi="Cambria Math"/>
+                              <w:i/>
+                            </w:rPr>
+                          </m:ctrlPr>
+                        </m:sSubSupPr>
+                        <m:e>
+                          <m:r>
+                            <w:rPr>
+                              <w:rFonts w:ascii="Cambria Math" w:hAnsi="Cambria Math"/>
+                            </w:rPr>
+                            <m:t>ϕ</m:t>
+                          </m:r>
+                        </m:e>
+                        <m:sub>
+                          <m:r>
+                            <w:rPr>
+                              <w:rFonts w:ascii="Cambria Math" w:hAnsi="Cambria Math"/>
+                            </w:rPr>
+                            <m:t>s</m:t>
+                          </m:r>
+                        </m:sub>
+                        <m:sup>
+                          <m:r>
+                            <w:rPr>
+                              <w:rFonts w:ascii="Cambria Math" w:hAnsi="Cambria Math"/>
+                            </w:rPr>
+                            <m:t>T</m:t>
+                          </m:r>
+                        </m:sup>
+                      </m:sSubSup>
+                      <m:sSup>
+                        <m:sSupPr>
+                          <m:ctrlPr>
+                            <w:rPr>
+                              <w:rFonts w:ascii="Cambria Math" w:hAnsi="Cambria Math"/>
+                              <w:i/>
+                            </w:rPr>
+                          </m:ctrlPr>
+                        </m:sSupPr>
+                        <m:e>
+                          <m:r>
+                            <w:rPr>
+                              <w:rFonts w:ascii="Cambria Math" w:hAnsi="Cambria Math"/>
+                            </w:rPr>
+                            <m:t>Θ</m:t>
+                          </m:r>
+                        </m:e>
+                        <m:sup>
+                          <m:r>
+                            <w:rPr>
+                              <w:rFonts w:ascii="Cambria Math" w:hAnsi="Cambria Math"/>
+                            </w:rPr>
+                            <m:t>T</m:t>
+                          </m:r>
+                        </m:sup>
+                      </m:sSup>
+                      <m:r>
+                        <w:rPr>
+                          <w:rFonts w:ascii="Cambria Math" w:hAnsi="Cambria Math"/>
+                        </w:rPr>
+                        <m:t>Θ</m:t>
+                      </m:r>
+                      <m:sSub>
+                        <m:sSubPr>
+                          <m:ctrlPr>
+                            <w:rPr>
+                              <w:rFonts w:ascii="Cambria Math" w:hAnsi="Cambria Math"/>
+                              <w:i/>
+                            </w:rPr>
+                          </m:ctrlPr>
+                        </m:sSubPr>
+                        <m:e>
+                          <m:r>
+                            <w:rPr>
+                              <w:rFonts w:ascii="Cambria Math" w:hAnsi="Cambria Math"/>
+                            </w:rPr>
+                            <m:t>ϕ</m:t>
+                          </m:r>
+                        </m:e>
+                        <m:sub>
+                          <m:r>
+                            <w:rPr>
+                              <w:rFonts w:ascii="Cambria Math" w:hAnsi="Cambria Math"/>
+                            </w:rPr>
+                            <m:t>s</m:t>
+                          </m:r>
+                        </m:sub>
+                      </m:sSub>
+                      <m:r>
+                        <w:rPr>
+                          <w:rFonts w:ascii="Cambria Math" w:hAnsi="Cambria Math"/>
+                        </w:rPr>
+                        <m:t>+</m:t>
+                      </m:r>
+                      <m:sSubSup>
+                        <m:sSubSupPr>
+                          <m:ctrlPr>
+                            <w:rPr>
+                              <w:rFonts w:ascii="Cambria Math" w:hAnsi="Cambria Math"/>
+                              <w:i/>
+                            </w:rPr>
+                          </m:ctrlPr>
+                        </m:sSubSupPr>
+                        <m:e>
+                          <m:r>
+                            <w:rPr>
+                              <w:rFonts w:ascii="Cambria Math" w:hAnsi="Cambria Math"/>
+                            </w:rPr>
+                            <m:t>ϕ</m:t>
+                          </m:r>
+                        </m:e>
+                        <m:sub>
+                          <m:r>
+                            <w:rPr>
+                              <w:rFonts w:ascii="Cambria Math" w:hAnsi="Cambria Math"/>
+                            </w:rPr>
+                            <m:t>s</m:t>
+                          </m:r>
+                        </m:sub>
+                        <m:sup>
+                          <m:r>
+                            <w:rPr>
+                              <w:rFonts w:ascii="Cambria Math" w:hAnsi="Cambria Math"/>
+                            </w:rPr>
+                            <m:t>T</m:t>
+                          </m:r>
+                        </m:sup>
+                      </m:sSubSup>
+                      <m:sSup>
+                        <m:sSupPr>
+                          <m:ctrlPr>
+                            <w:rPr>
+                              <w:rFonts w:ascii="Cambria Math" w:hAnsi="Cambria Math"/>
+                              <w:i/>
+                            </w:rPr>
+                          </m:ctrlPr>
+                        </m:sSupPr>
+                        <m:e>
+                          <m:r>
+                            <w:rPr>
+                              <w:rFonts w:ascii="Cambria Math" w:hAnsi="Cambria Math"/>
+                            </w:rPr>
+                            <m:t>T</m:t>
+                          </m:r>
+                        </m:e>
+                        <m:sup>
+                          <m:r>
+                            <w:rPr>
+                              <w:rFonts w:ascii="Cambria Math" w:hAnsi="Cambria Math"/>
+                            </w:rPr>
+                            <m:t>-1</m:t>
+                          </m:r>
+                        </m:sup>
+                      </m:sSup>
+                      <m:sSub>
+                        <m:sSubPr>
+                          <m:ctrlPr>
+                            <w:rPr>
+                              <w:rFonts w:ascii="Cambria Math" w:hAnsi="Cambria Math"/>
+                              <w:i/>
+                            </w:rPr>
+                          </m:ctrlPr>
+                        </m:sSubPr>
+                        <m:e>
+                          <m:r>
+                            <w:rPr>
+                              <w:rFonts w:ascii="Cambria Math" w:hAnsi="Cambria Math"/>
+                            </w:rPr>
+                            <m:t>ϕ</m:t>
+                          </m:r>
+                        </m:e>
+                        <m:sub>
+                          <m:r>
+                            <w:rPr>
+                              <w:rFonts w:ascii="Cambria Math" w:hAnsi="Cambria Math"/>
+                            </w:rPr>
+                            <m:t>s</m:t>
+                          </m:r>
+                        </m:sub>
+                      </m:sSub>
+                    </m:e>
+                  </m:d>
+                </m:e>
+              </m:d>
+            </m:e>
+          </m:func>
+        </m:oMath>
+      </m:oMathPara>
+    </w:p>
+    <w:p>
+      <w:pPr>
+        <w:rPr>
+          <w:rFonts w:eastAsiaTheme="minorEastAsia"/>
+        </w:rPr>
+      </w:pPr>
+      <m:oMathPara>
+        <m:oMath>
+          <m:r>
+            <w:rPr>
+              <w:rFonts w:ascii="Cambria Math" w:hAnsi="Cambria Math"/>
+            </w:rPr>
+            <m:t>∝</m:t>
+          </m:r>
+          <m:func>
+            <m:funcPr>
+              <m:ctrlPr>
+                <w:rPr>
+                  <w:rFonts w:ascii="Cambria Math" w:hAnsi="Cambria Math"/>
+                  <w:i/>
+                </w:rPr>
+              </m:ctrlPr>
+            </m:funcPr>
+            <m:fName>
+              <m:r>
+                <m:rPr>
+                  <m:sty m:val="p"/>
+                </m:rPr>
+                <w:rPr>
+                  <w:rFonts w:ascii="Cambria Math" w:hAnsi="Cambria Math"/>
+                </w:rPr>
+                <m:t>exp</m:t>
+              </m:r>
+            </m:fName>
+            <m:e>
+              <m:d>
+                <m:dPr>
+                  <m:ctrlPr>
+                    <w:rPr>
+                      <w:rFonts w:ascii="Cambria Math" w:hAnsi="Cambria Math"/>
+                      <w:i/>
+                    </w:rPr>
+                  </m:ctrlPr>
+                </m:dPr>
+                <m:e>
+                  <m:r>
+                    <w:rPr>
+                      <w:rFonts w:ascii="Cambria Math" w:hAnsi="Cambria Math"/>
+                    </w:rPr>
+                    <m:t>-</m:t>
+                  </m:r>
+                  <m:f>
+                    <m:fPr>
+                      <m:ctrlPr>
+                        <w:rPr>
+                          <w:rFonts w:ascii="Cambria Math" w:hAnsi="Cambria Math"/>
+                          <w:i/>
+                        </w:rPr>
+                      </m:ctrlPr>
+                    </m:fPr>
+                    <m:num>
+                      <m:r>
+                        <w:rPr>
+                          <w:rFonts w:ascii="Cambria Math" w:hAnsi="Cambria Math"/>
+                        </w:rPr>
+                        <m:t>1</m:t>
+                      </m:r>
+                    </m:num>
+                    <m:den>
+                      <m:r>
+                        <w:rPr>
+                          <w:rFonts w:ascii="Cambria Math" w:hAnsi="Cambria Math"/>
+                        </w:rPr>
+                        <m:t>2</m:t>
+                      </m:r>
+                    </m:den>
+                  </m:f>
+                  <m:d>
+                    <m:dPr>
+                      <m:begChr m:val="["/>
+                      <m:endChr m:val="]"/>
+                      <m:ctrlPr>
+                        <w:rPr>
+                          <w:rFonts w:ascii="Cambria Math" w:hAnsi="Cambria Math"/>
+                          <w:i/>
+                        </w:rPr>
+                      </m:ctrlPr>
+                    </m:dPr>
+                    <m:e>
+                      <m:sSubSup>
+                        <m:sSubSupPr>
+                          <m:ctrlPr>
+                            <w:rPr>
+                              <w:rFonts w:ascii="Cambria Math" w:hAnsi="Cambria Math"/>
+                              <w:i/>
+                            </w:rPr>
+                          </m:ctrlPr>
+                        </m:sSubSupPr>
+                        <m:e>
+                          <m:r>
+                            <w:rPr>
+                              <w:rFonts w:ascii="Cambria Math" w:hAnsi="Cambria Math"/>
+                            </w:rPr>
+                            <m:t>ϕ</m:t>
+                          </m:r>
+                        </m:e>
+                        <m:sub>
+                          <m:r>
+                            <w:rPr>
+                              <w:rFonts w:ascii="Cambria Math" w:hAnsi="Cambria Math"/>
+                            </w:rPr>
+                            <m:t>s</m:t>
+                          </m:r>
+                        </m:sub>
+                        <m:sup>
+                          <m:r>
+                            <w:rPr>
+                              <w:rFonts w:ascii="Cambria Math" w:hAnsi="Cambria Math"/>
+                            </w:rPr>
+                            <m:t>T</m:t>
+                          </m:r>
+                        </m:sup>
+                      </m:sSubSup>
+                      <m:d>
+                        <m:dPr>
+                          <m:begChr m:val="{"/>
+                          <m:endChr m:val="}"/>
+                          <m:ctrlPr>
+                            <w:rPr>
+                              <w:rFonts w:ascii="Cambria Math" w:hAnsi="Cambria Math"/>
+                              <w:i/>
+                            </w:rPr>
+                          </m:ctrlPr>
+                        </m:dPr>
+                        <m:e>
+                          <m:sSup>
+                            <m:sSupPr>
+                              <m:ctrlPr>
+                                <w:rPr>
+                                  <w:rFonts w:ascii="Cambria Math" w:hAnsi="Cambria Math"/>
+                                  <w:i/>
+                                </w:rPr>
+                              </m:ctrlPr>
+                            </m:sSupPr>
+                            <m:e>
+                              <m:r>
+                                <w:rPr>
+                                  <w:rFonts w:ascii="Cambria Math" w:hAnsi="Cambria Math"/>
+                                </w:rPr>
+                                <m:t>Θ</m:t>
+                              </m:r>
+                            </m:e>
+                            <m:sup>
+                              <m:r>
+                                <w:rPr>
+                                  <w:rFonts w:ascii="Cambria Math" w:hAnsi="Cambria Math"/>
+                                </w:rPr>
+                                <m:t>T</m:t>
+                              </m:r>
+                            </m:sup>
+                          </m:sSup>
+                          <m:r>
+                            <w:rPr>
+                              <w:rFonts w:ascii="Cambria Math" w:hAnsi="Cambria Math"/>
+                            </w:rPr>
+                            <m:t>Θ+</m:t>
+                          </m:r>
+                          <m:sSup>
+                            <m:sSupPr>
+                              <m:ctrlPr>
+                                <w:rPr>
+                                  <w:rFonts w:ascii="Cambria Math" w:hAnsi="Cambria Math"/>
+                                  <w:i/>
+                                </w:rPr>
+                              </m:ctrlPr>
+                            </m:sSupPr>
+                            <m:e>
+                              <m:r>
+                                <w:rPr>
+                                  <w:rFonts w:ascii="Cambria Math" w:hAnsi="Cambria Math"/>
+                                </w:rPr>
+                                <m:t>T</m:t>
+                              </m:r>
+                            </m:e>
+                            <m:sup>
+                              <m:r>
+                                <w:rPr>
+                                  <w:rFonts w:ascii="Cambria Math" w:hAnsi="Cambria Math"/>
+                                </w:rPr>
+                                <m:t>-1</m:t>
+                              </m:r>
+                            </m:sup>
+                          </m:sSup>
+                        </m:e>
+                      </m:d>
+                      <m:sSub>
+                        <m:sSubPr>
+                          <m:ctrlPr>
+                            <w:rPr>
+                              <w:rFonts w:ascii="Cambria Math" w:hAnsi="Cambria Math"/>
+                              <w:i/>
+                            </w:rPr>
+                          </m:ctrlPr>
+                        </m:sSubPr>
+                        <m:e>
+                          <m:r>
+                            <w:rPr>
+                              <w:rFonts w:ascii="Cambria Math" w:hAnsi="Cambria Math"/>
+                            </w:rPr>
+                            <m:t>ϕ</m:t>
+                          </m:r>
+                        </m:e>
+                        <m:sub>
+                          <m:r>
+                            <w:rPr>
+                              <w:rFonts w:ascii="Cambria Math" w:hAnsi="Cambria Math"/>
+                            </w:rPr>
+                            <m:t>s</m:t>
+                          </m:r>
+                        </m:sub>
+                      </m:sSub>
+                      <m:r>
+                        <w:rPr>
+                          <w:rFonts w:ascii="Cambria Math" w:hAnsi="Cambria Math"/>
+                        </w:rPr>
+                        <m:t>-2</m:t>
+                      </m:r>
+                      <m:sSubSup>
+                        <m:sSubSupPr>
+                          <m:ctrlPr>
+                            <w:rPr>
+                              <w:rFonts w:ascii="Cambria Math" w:hAnsi="Cambria Math"/>
+                              <w:i/>
+                            </w:rPr>
+                          </m:ctrlPr>
+                        </m:sSubSupPr>
+                        <m:e>
+                          <m:r>
+                            <w:rPr>
+                              <w:rFonts w:ascii="Cambria Math" w:hAnsi="Cambria Math"/>
+                            </w:rPr>
+                            <m:t>ϕ</m:t>
+                          </m:r>
+                        </m:e>
+                        <m:sub>
+                          <m:r>
+                            <w:rPr>
+                              <w:rFonts w:ascii="Cambria Math" w:hAnsi="Cambria Math"/>
+                            </w:rPr>
+                            <m:t>s</m:t>
+                          </m:r>
+                        </m:sub>
+                        <m:sup>
+                          <m:r>
+                            <w:rPr>
+                              <w:rFonts w:ascii="Cambria Math" w:hAnsi="Cambria Math"/>
+                            </w:rPr>
+                            <m:t>T</m:t>
+                          </m:r>
+                        </m:sup>
+                      </m:sSubSup>
+                      <m:sSup>
+                        <m:sSupPr>
+                          <m:ctrlPr>
+                            <w:rPr>
+                              <w:rFonts w:ascii="Cambria Math" w:hAnsi="Cambria Math"/>
+                              <w:i/>
+                            </w:rPr>
+                          </m:ctrlPr>
+                        </m:sSupPr>
+                        <m:e>
+                          <m:r>
+                            <w:rPr>
+                              <w:rFonts w:ascii="Cambria Math" w:hAnsi="Cambria Math"/>
+                            </w:rPr>
+                            <m:t>Θ</m:t>
+                          </m:r>
+                        </m:e>
+                        <m:sup>
+                          <m:r>
+                            <w:rPr>
+                              <w:rFonts w:ascii="Cambria Math" w:hAnsi="Cambria Math"/>
+                            </w:rPr>
+                            <m:t>T</m:t>
+                          </m:r>
+                        </m:sup>
+                      </m:sSup>
+                      <m:sSub>
+                        <m:sSubPr>
+                          <m:ctrlPr>
+                            <w:rPr>
+                              <w:rFonts w:ascii="Cambria Math" w:hAnsi="Cambria Math"/>
+                              <w:i/>
+                            </w:rPr>
+                          </m:ctrlPr>
+                        </m:sSubPr>
+                        <m:e>
+                          <m:r>
+                            <w:rPr>
+                              <w:rFonts w:ascii="Cambria Math" w:hAnsi="Cambria Math"/>
+                            </w:rPr>
+                            <m:t>z</m:t>
+                          </m:r>
+                        </m:e>
+                        <m:sub>
+                          <m:r>
+                            <w:rPr>
+                              <w:rFonts w:ascii="Cambria Math" w:hAnsi="Cambria Math"/>
+                            </w:rPr>
+                            <m:t>s</m:t>
+                          </m:r>
+                        </m:sub>
+                      </m:sSub>
+                    </m:e>
+                  </m:d>
+                </m:e>
+              </m:d>
+            </m:e>
+          </m:func>
+        </m:oMath>
+      </m:oMathPara>
+    </w:p>
+    <w:p>
+      <w:pPr>
+        <w:rPr>
+          <w:rFonts w:eastAsiaTheme="minorEastAsia"/>
+        </w:rPr>
+      </w:pPr>
+      <w:r>
+        <w:rPr>
+          <w:rFonts w:eastAsiaTheme="minorEastAsia"/>
+        </w:rPr>
+        <w:t>As a result, we have that:</w:t>
+      </w:r>
+    </w:p>
+    <w:p>
+      <w:pPr>
+        <w:rPr>
+          <w:rFonts w:eastAsiaTheme="minorEastAsia"/>
+        </w:rPr>
+      </w:pPr>
+      <m:oMathPara>
+        <m:oMath>
+          <m:r>
+            <w:rPr>
+              <w:rFonts w:ascii="Cambria Math" w:hAnsi="Cambria Math"/>
+            </w:rPr>
+            <m:t>p</m:t>
+          </m:r>
+          <m:d>
+            <m:dPr>
+              <m:ctrlPr>
+                <w:rPr>
+                  <w:rFonts w:ascii="Cambria Math" w:hAnsi="Cambria Math"/>
+                  <w:i/>
+                </w:rPr>
+              </m:ctrlPr>
+            </m:dPr>
+            <m:e>
+              <m:sSub>
+                <m:sSubPr>
+                  <m:ctrlPr>
+                    <w:rPr>
+                      <w:rFonts w:ascii="Cambria Math" w:hAnsi="Cambria Math"/>
+                      <w:i/>
+                    </w:rPr>
+                  </m:ctrlPr>
+                </m:sSubPr>
+                <m:e>
+                  <m:r>
+                    <w:rPr>
+                      <w:rFonts w:ascii="Cambria Math" w:hAnsi="Cambria Math"/>
+                    </w:rPr>
+                    <m:t>ϕ</m:t>
+                  </m:r>
+                </m:e>
+                <m:sub>
+                  <m:r>
+                    <w:rPr>
+                      <w:rFonts w:ascii="Cambria Math" w:hAnsi="Cambria Math"/>
+                    </w:rPr>
+                    <m:t>s</m:t>
+                  </m:r>
+                </m:sub>
+              </m:sSub>
+            </m:e>
+            <m:e>
+              <m:r>
+                <w:rPr>
+                  <w:rFonts w:ascii="Cambria Math" w:hAnsi="Cambria Math"/>
+                </w:rPr>
+                <m:t>…</m:t>
+              </m:r>
+            </m:e>
+          </m:d>
+          <m:r>
+            <w:rPr>
+              <w:rFonts w:ascii="Cambria Math" w:hAnsi="Cambria Math"/>
+            </w:rPr>
+            <m:t>=N</m:t>
+          </m:r>
+          <m:d>
+            <m:dPr>
+              <m:ctrlPr>
+                <w:rPr>
+                  <w:rFonts w:ascii="Cambria Math" w:hAnsi="Cambria Math"/>
+                  <w:i/>
+                </w:rPr>
+              </m:ctrlPr>
+            </m:dPr>
+            <m:e>
+              <m:sSup>
+                <m:sSupPr>
+                  <m:ctrlPr>
+                    <w:rPr>
+                      <w:rFonts w:ascii="Cambria Math" w:hAnsi="Cambria Math"/>
+                      <w:i/>
+                    </w:rPr>
+                  </m:ctrlPr>
+                </m:sSupPr>
+                <m:e>
+                  <m:d>
+                    <m:dPr>
+                      <m:begChr m:val="{"/>
+                      <m:endChr m:val="}"/>
+                      <m:ctrlPr>
+                        <w:rPr>
+                          <w:rFonts w:ascii="Cambria Math" w:hAnsi="Cambria Math"/>
+                          <w:i/>
+                        </w:rPr>
+                      </m:ctrlPr>
+                    </m:dPr>
+                    <m:e>
+                      <m:sSup>
+                        <m:sSupPr>
+                          <m:ctrlPr>
+                            <w:rPr>
+                              <w:rFonts w:ascii="Cambria Math" w:hAnsi="Cambria Math"/>
+                              <w:i/>
+                            </w:rPr>
+                          </m:ctrlPr>
+                        </m:sSupPr>
+                        <m:e>
+                          <m:r>
+                            <w:rPr>
+                              <w:rFonts w:ascii="Cambria Math" w:hAnsi="Cambria Math"/>
+                            </w:rPr>
+                            <m:t>Θ</m:t>
+                          </m:r>
+                        </m:e>
+                        <m:sup>
+                          <m:r>
+                            <w:rPr>
+                              <w:rFonts w:ascii="Cambria Math" w:hAnsi="Cambria Math"/>
+                            </w:rPr>
+                            <m:t>T</m:t>
+                          </m:r>
+                        </m:sup>
+                      </m:sSup>
+                      <m:r>
+                        <w:rPr>
+                          <w:rFonts w:ascii="Cambria Math" w:hAnsi="Cambria Math"/>
+                        </w:rPr>
+                        <m:t>Θ+</m:t>
+                      </m:r>
+                      <m:sSup>
+                        <m:sSupPr>
+                          <m:ctrlPr>
+                            <w:rPr>
+                              <w:rFonts w:ascii="Cambria Math" w:hAnsi="Cambria Math"/>
+                              <w:i/>
+                            </w:rPr>
+                          </m:ctrlPr>
+                        </m:sSupPr>
+                        <m:e>
+                          <m:r>
+                            <w:rPr>
+                              <w:rFonts w:ascii="Cambria Math" w:hAnsi="Cambria Math"/>
+                            </w:rPr>
+                            <m:t>T</m:t>
+                          </m:r>
+                        </m:e>
+                        <m:sup>
+                          <m:r>
+                            <w:rPr>
+                              <w:rFonts w:ascii="Cambria Math" w:hAnsi="Cambria Math"/>
+                            </w:rPr>
+                            <m:t>-1</m:t>
+                          </m:r>
+                        </m:sup>
+                      </m:sSup>
+                    </m:e>
+                  </m:d>
+                </m:e>
+                <m:sup>
+                  <m:r>
+                    <w:rPr>
+                      <w:rFonts w:ascii="Cambria Math" w:hAnsi="Cambria Math"/>
+                    </w:rPr>
+                    <m:t>-1</m:t>
+                  </m:r>
+                </m:sup>
+              </m:sSup>
+              <m:sSup>
+                <m:sSupPr>
+                  <m:ctrlPr>
+                    <w:rPr>
+                      <w:rFonts w:ascii="Cambria Math" w:hAnsi="Cambria Math"/>
+                      <w:i/>
+                    </w:rPr>
+                  </m:ctrlPr>
+                </m:sSupPr>
+                <m:e>
+                  <m:r>
+                    <w:rPr>
+                      <w:rFonts w:ascii="Cambria Math" w:hAnsi="Cambria Math"/>
+                    </w:rPr>
+                    <m:t>Θ</m:t>
+                  </m:r>
+                </m:e>
+                <m:sup>
+                  <m:r>
+                    <w:rPr>
+                      <w:rFonts w:ascii="Cambria Math" w:hAnsi="Cambria Math"/>
+                    </w:rPr>
+                    <m:t>T</m:t>
+                  </m:r>
+                </m:sup>
+              </m:sSup>
+              <m:sSub>
+                <m:sSubPr>
+                  <m:ctrlPr>
+                    <w:rPr>
+                      <w:rFonts w:ascii="Cambria Math" w:hAnsi="Cambria Math"/>
+                      <w:i/>
+                    </w:rPr>
+                  </m:ctrlPr>
+                </m:sSubPr>
+                <m:e>
+                  <m:r>
+                    <w:rPr>
+                      <w:rFonts w:ascii="Cambria Math" w:hAnsi="Cambria Math"/>
+                    </w:rPr>
+                    <m:t>z</m:t>
+                  </m:r>
+                </m:e>
+                <m:sub>
+                  <m:r>
+                    <w:rPr>
+                      <w:rFonts w:ascii="Cambria Math" w:hAnsi="Cambria Math"/>
+                    </w:rPr>
+                    <m:t>s</m:t>
+                  </m:r>
+                </m:sub>
+              </m:sSub>
+              <m:r>
+                <w:rPr>
+                  <w:rFonts w:ascii="Cambria Math" w:hAnsi="Cambria Math"/>
+                </w:rPr>
+                <m:t>,</m:t>
+              </m:r>
+              <m:sSup>
+                <m:sSupPr>
+                  <m:ctrlPr>
+                    <w:rPr>
+                      <w:rFonts w:ascii="Cambria Math" w:hAnsi="Cambria Math"/>
+                      <w:i/>
+                    </w:rPr>
+                  </m:ctrlPr>
+                </m:sSupPr>
+                <m:e>
+                  <m:d>
+                    <m:dPr>
+                      <m:begChr m:val="{"/>
+                      <m:endChr m:val="}"/>
+                      <m:ctrlPr>
+                        <w:rPr>
+                          <w:rFonts w:ascii="Cambria Math" w:hAnsi="Cambria Math"/>
+                          <w:i/>
+                        </w:rPr>
+                      </m:ctrlPr>
+                    </m:dPr>
+                    <m:e>
+                      <m:sSup>
+                        <m:sSupPr>
+                          <m:ctrlPr>
+                            <w:rPr>
+                              <w:rFonts w:ascii="Cambria Math" w:hAnsi="Cambria Math"/>
+                              <w:i/>
+                            </w:rPr>
+                          </m:ctrlPr>
+                        </m:sSupPr>
+                        <m:e>
+                          <m:r>
+                            <w:rPr>
+                              <w:rFonts w:ascii="Cambria Math" w:hAnsi="Cambria Math"/>
+                            </w:rPr>
+                            <m:t>Θ</m:t>
+                          </m:r>
+                        </m:e>
+                        <m:sup>
+                          <m:r>
+                            <w:rPr>
+                              <w:rFonts w:ascii="Cambria Math" w:hAnsi="Cambria Math"/>
+                            </w:rPr>
+                            <m:t>T</m:t>
+                          </m:r>
+                        </m:sup>
+                      </m:sSup>
+                      <m:r>
+                        <w:rPr>
+                          <w:rFonts w:ascii="Cambria Math" w:hAnsi="Cambria Math"/>
+                        </w:rPr>
+                        <m:t>Θ+</m:t>
+                      </m:r>
+                      <m:sSup>
+                        <m:sSupPr>
+                          <m:ctrlPr>
+                            <w:rPr>
+                              <w:rFonts w:ascii="Cambria Math" w:hAnsi="Cambria Math"/>
+                              <w:i/>
+                            </w:rPr>
+                          </m:ctrlPr>
+                        </m:sSupPr>
+                        <m:e>
+                          <m:r>
+                            <w:rPr>
+                              <w:rFonts w:ascii="Cambria Math" w:hAnsi="Cambria Math"/>
+                            </w:rPr>
+                            <m:t>T</m:t>
+                          </m:r>
+                        </m:e>
+                        <m:sup>
+                          <m:r>
+                            <w:rPr>
+                              <w:rFonts w:ascii="Cambria Math" w:hAnsi="Cambria Math"/>
+                            </w:rPr>
+                            <m:t>-1</m:t>
+                          </m:r>
+                        </m:sup>
+                      </m:sSup>
+                    </m:e>
+                  </m:d>
+                </m:e>
+                <m:sup>
+                  <m:r>
+                    <w:rPr>
+                      <w:rFonts w:ascii="Cambria Math" w:hAnsi="Cambria Math"/>
+                    </w:rPr>
+                    <m:t>-1</m:t>
+                  </m:r>
+                </m:sup>
+              </m:sSup>
+            </m:e>
+          </m:d>
+        </m:oMath>
+      </m:oMathPara>
+    </w:p>
+    <w:p/>
+    <w:p>
+      <w:pPr>
+        <w:pStyle w:val="ListParagraph"/>
+        <w:numPr>
+          <w:ilvl w:val="0"/>
+          <w:numId w:val="2"/>
+        </w:numPr>
+      </w:pPr>
+      <w:r>
+        <w:t xml:space="preserve">For </w:t>
+      </w:r>
+      <m:oMath>
+        <m:sSub>
+          <m:sSubPr>
+            <m:ctrlPr>
+              <w:rPr>
+                <w:rFonts w:ascii="Cambria Math" w:hAnsi="Cambria Math"/>
+                <w:i/>
+              </w:rPr>
+            </m:ctrlPr>
+          </m:sSubPr>
+          <m:e>
+            <m:r>
+              <w:rPr>
+                <w:rFonts w:ascii="Cambria Math" w:hAnsi="Cambria Math"/>
+              </w:rPr>
+              <m:t>z</m:t>
+            </m:r>
+          </m:e>
+          <m:sub>
+            <m:r>
+              <w:rPr>
+                <w:rFonts w:ascii="Cambria Math" w:hAnsi="Cambria Math"/>
+              </w:rPr>
+              <m:t>sl</m:t>
+            </m:r>
+          </m:sub>
+        </m:sSub>
+        <m:r>
+          <m:rPr>
+            <m:sty m:val="p"/>
+          </m:rPr>
+          <w:rPr>
+            <w:rFonts w:ascii="Cambria Math" w:hAnsi="Cambria Math"/>
+          </w:rPr>
+          <w:br/>
+        </m:r>
+      </m:oMath>
+      <m:oMathPara>
+        <m:oMath>
+          <m:r>
+            <w:rPr>
+              <w:rFonts w:ascii="Cambria Math" w:eastAsiaTheme="minorEastAsia" w:hAnsi="Cambria Math"/>
+            </w:rPr>
+            <m:t>p</m:t>
+          </m:r>
+          <m:d>
+            <m:dPr>
+              <m:ctrlPr>
+                <w:rPr>
+                  <w:rFonts w:ascii="Cambria Math" w:eastAsiaTheme="minorEastAsia" w:hAnsi="Cambria Math"/>
+                  <w:i/>
+                </w:rPr>
+              </m:ctrlPr>
+            </m:dPr>
+            <m:e>
+              <m:sSub>
+                <m:sSubPr>
+                  <m:ctrlPr>
+                    <w:rPr>
+                      <w:rFonts w:ascii="Cambria Math" w:hAnsi="Cambria Math"/>
+                      <w:i/>
+                    </w:rPr>
+                  </m:ctrlPr>
+                </m:sSubPr>
+                <m:e>
+                  <m:r>
+                    <w:rPr>
+                      <w:rFonts w:ascii="Cambria Math" w:hAnsi="Cambria Math"/>
+                    </w:rPr>
+                    <m:t>z</m:t>
+                  </m:r>
+                </m:e>
+                <m:sub>
+                  <m:r>
+                    <w:rPr>
+                      <w:rFonts w:ascii="Cambria Math" w:hAnsi="Cambria Math"/>
+                    </w:rPr>
+                    <m:t>sl</m:t>
+                  </m:r>
+                </m:sub>
+              </m:sSub>
+              <m:ctrlPr>
+                <w:rPr>
+                  <w:rFonts w:ascii="Cambria Math" w:hAnsi="Cambria Math"/>
+                  <w:i/>
+                </w:rPr>
+              </m:ctrlPr>
+            </m:e>
+            <m:e>
+              <m:sSub>
+                <m:sSubPr>
+                  <m:ctrlPr>
+                    <w:rPr>
+                      <w:rFonts w:ascii="Cambria Math" w:hAnsi="Cambria Math"/>
+                      <w:i/>
+                    </w:rPr>
+                  </m:ctrlPr>
+                </m:sSubPr>
+                <m:e>
+                  <m:r>
+                    <w:rPr>
+                      <w:rFonts w:ascii="Cambria Math" w:hAnsi="Cambria Math"/>
+                    </w:rPr>
+                    <m:t>y</m:t>
+                  </m:r>
+                </m:e>
+                <m:sub>
+                  <m:r>
+                    <w:rPr>
+                      <w:rFonts w:ascii="Cambria Math" w:hAnsi="Cambria Math"/>
+                    </w:rPr>
+                    <m:t>sl</m:t>
+                  </m:r>
+                </m:sub>
+              </m:sSub>
+              <m:r>
+                <w:rPr>
+                  <w:rFonts w:ascii="Cambria Math" w:hAnsi="Cambria Math"/>
+                </w:rPr>
+                <m:t>=j,…</m:t>
+              </m:r>
+              <m:ctrlPr>
+                <w:rPr>
+                  <w:rFonts w:ascii="Cambria Math" w:hAnsi="Cambria Math"/>
+                  <w:i/>
+                </w:rPr>
+              </m:ctrlPr>
+            </m:e>
+          </m:d>
+          <m:r>
+            <w:rPr>
+              <w:rFonts w:ascii="Cambria Math" w:hAnsi="Cambria Math"/>
+            </w:rPr>
+            <m:t>∝N</m:t>
+          </m:r>
+          <m:d>
+            <m:dPr>
+              <m:ctrlPr>
+                <w:rPr>
+                  <w:rFonts w:ascii="Cambria Math" w:hAnsi="Cambria Math"/>
+                  <w:i/>
+                </w:rPr>
+              </m:ctrlPr>
+            </m:dPr>
+            <m:e>
+              <m:sSub>
+                <m:sSubPr>
+                  <m:ctrlPr>
+                    <w:rPr>
+                      <w:rFonts w:ascii="Cambria Math" w:hAnsi="Cambria Math"/>
+                      <w:i/>
+                    </w:rPr>
+                  </m:ctrlPr>
+                </m:sSubPr>
+                <m:e>
+                  <m:r>
+                    <w:rPr>
+                      <w:rFonts w:ascii="Cambria Math" w:hAnsi="Cambria Math"/>
+                    </w:rPr>
+                    <m:t>z</m:t>
+                  </m:r>
+                </m:e>
+                <m:sub>
+                  <m:r>
+                    <w:rPr>
+                      <w:rFonts w:ascii="Cambria Math" w:hAnsi="Cambria Math"/>
+                    </w:rPr>
+                    <m:t>sl</m:t>
+                  </m:r>
+                </m:sub>
+              </m:sSub>
+              <m:r>
+                <w:rPr>
+                  <w:rFonts w:ascii="Cambria Math" w:hAnsi="Cambria Math"/>
+                </w:rPr>
+                <m:t>|</m:t>
+              </m:r>
+              <m:sSubSup>
+                <m:sSubSupPr>
+                  <m:ctrlPr>
+                    <w:rPr>
+                      <w:rFonts w:ascii="Cambria Math" w:hAnsi="Cambria Math"/>
+                      <w:i/>
+                    </w:rPr>
+                  </m:ctrlPr>
+                </m:sSubSupPr>
+                <m:e>
+                  <m:r>
+                    <w:rPr>
+                      <w:rFonts w:ascii="Cambria Math" w:hAnsi="Cambria Math"/>
+                    </w:rPr>
+                    <m:t>θ</m:t>
+                  </m:r>
+                </m:e>
+                <m:sub>
+                  <m:r>
+                    <w:rPr>
+                      <w:rFonts w:ascii="Cambria Math" w:hAnsi="Cambria Math"/>
+                    </w:rPr>
+                    <m:t>l</m:t>
+                  </m:r>
+                </m:sub>
+                <m:sup>
+                  <m:r>
+                    <w:rPr>
+                      <w:rFonts w:ascii="Cambria Math" w:hAnsi="Cambria Math"/>
+                    </w:rPr>
+                    <m:t>T</m:t>
+                  </m:r>
+                </m:sup>
+              </m:sSubSup>
+              <m:sSub>
+                <m:sSubPr>
+                  <m:ctrlPr>
+                    <w:rPr>
+                      <w:rFonts w:ascii="Cambria Math" w:hAnsi="Cambria Math"/>
+                      <w:i/>
+                    </w:rPr>
+                  </m:ctrlPr>
+                </m:sSubPr>
+                <m:e>
+                  <m:r>
+                    <w:rPr>
+                      <w:rFonts w:ascii="Cambria Math" w:hAnsi="Cambria Math"/>
+                    </w:rPr>
+                    <m:t>ϕ</m:t>
+                  </m:r>
+                </m:e>
+                <m:sub>
+                  <m:r>
+                    <w:rPr>
+                      <w:rFonts w:ascii="Cambria Math" w:hAnsi="Cambria Math"/>
+                    </w:rPr>
+                    <m:t>s</m:t>
+                  </m:r>
+                </m:sub>
+              </m:sSub>
+              <m:r>
+                <w:rPr>
+                  <w:rFonts w:ascii="Cambria Math" w:hAnsi="Cambria Math"/>
+                </w:rPr>
+                <m:t>,1</m:t>
+              </m:r>
+            </m:e>
+          </m:d>
+          <m:r>
+            <w:rPr>
+              <w:rFonts w:ascii="Cambria Math" w:hAnsi="Cambria Math"/>
+            </w:rPr>
+            <m:t>I</m:t>
+          </m:r>
+          <m:d>
+            <m:dPr>
+              <m:ctrlPr>
+                <w:rPr>
+                  <w:rFonts w:ascii="Cambria Math" w:hAnsi="Cambria Math"/>
+                  <w:i/>
+                </w:rPr>
+              </m:ctrlPr>
+            </m:dPr>
+            <m:e>
+              <m:sSub>
+                <m:sSubPr>
+                  <m:ctrlPr>
+                    <w:rPr>
+                      <w:rFonts w:ascii="Cambria Math" w:hAnsi="Cambria Math"/>
+                      <w:i/>
+                    </w:rPr>
+                  </m:ctrlPr>
+                </m:sSubPr>
+                <m:e>
+                  <m:r>
+                    <w:rPr>
+                      <w:rFonts w:ascii="Cambria Math" w:hAnsi="Cambria Math"/>
+                    </w:rPr>
+                    <m:t>b</m:t>
+                  </m:r>
+                </m:e>
+                <m:sub>
+                  <m:r>
+                    <w:rPr>
+                      <w:rFonts w:ascii="Cambria Math" w:hAnsi="Cambria Math"/>
+                    </w:rPr>
+                    <m:t>j-1</m:t>
+                  </m:r>
+                </m:sub>
+              </m:sSub>
+              <m:r>
+                <w:rPr>
+                  <w:rFonts w:ascii="Cambria Math" w:hAnsi="Cambria Math"/>
+                </w:rPr>
+                <m:t>&lt;</m:t>
+              </m:r>
+              <m:sSub>
+                <m:sSubPr>
+                  <m:ctrlPr>
+                    <w:rPr>
+                      <w:rFonts w:ascii="Cambria Math" w:hAnsi="Cambria Math"/>
+                      <w:i/>
+                    </w:rPr>
+                  </m:ctrlPr>
+                </m:sSubPr>
+                <m:e>
+                  <m:r>
+                    <w:rPr>
+                      <w:rFonts w:ascii="Cambria Math" w:hAnsi="Cambria Math"/>
+                    </w:rPr>
+                    <m:t>z</m:t>
+                  </m:r>
+                </m:e>
+                <m:sub>
+                  <m:r>
+                    <w:rPr>
+                      <w:rFonts w:ascii="Cambria Math" w:hAnsi="Cambria Math"/>
+                    </w:rPr>
+                    <m:t>sl</m:t>
+                  </m:r>
+                </m:sub>
+              </m:sSub>
+              <m:r>
+                <w:rPr>
+                  <w:rFonts w:ascii="Cambria Math" w:hAnsi="Cambria Math"/>
+                </w:rPr>
+                <m:t>&lt;</m:t>
+              </m:r>
+              <m:sSub>
+                <m:sSubPr>
+                  <m:ctrlPr>
+                    <w:rPr>
+                      <w:rFonts w:ascii="Cambria Math" w:hAnsi="Cambria Math"/>
+                      <w:i/>
+                    </w:rPr>
+                  </m:ctrlPr>
+                </m:sSubPr>
+                <m:e>
+                  <m:r>
+                    <w:rPr>
+                      <w:rFonts w:ascii="Cambria Math" w:hAnsi="Cambria Math"/>
+                    </w:rPr>
+                    <m:t>b</m:t>
+                  </m:r>
+                </m:e>
+                <m:sub>
+                  <m:r>
+                    <w:rPr>
+                      <w:rFonts w:ascii="Cambria Math" w:hAnsi="Cambria Math"/>
+                    </w:rPr>
+                    <m:t>j</m:t>
+                  </m:r>
+                </m:sub>
+              </m:sSub>
+            </m:e>
+          </m:d>
+        </m:oMath>
+      </m:oMathPara>
+    </w:p>
+    <w:p>
+      <w:pPr>
+        <w:pStyle w:val="ListParagraph"/>
+      </w:pPr>
+    </w:p>
+    <w:p>
+      <w:pPr>
+        <w:pStyle w:val="ListParagraph"/>
+        <w:numPr>
+          <w:ilvl w:val="0"/>
+          <w:numId w:val="2"/>
+        </w:numPr>
+      </w:pPr>
+      <w:r>
+        <w:rPr>
+          <w:rFonts w:eastAsiaTheme="minorEastAsia"/>
+        </w:rPr>
+        <w:t xml:space="preserve">For breakpoints increments </w:t>
+      </w:r>
+      <m:oMath>
+        <m:sSub>
+          <m:sSubPr>
+            <m:ctrlPr>
+              <w:rPr>
+                <w:rFonts w:ascii="Cambria Math" w:eastAsiaTheme="minorEastAsia" w:hAnsi="Cambria Math"/>
+                <w:i/>
+              </w:rPr>
+            </m:ctrlPr>
+          </m:sSubPr>
+          <m:e>
+            <m:r>
+              <m:rPr>
+                <m:sty m:val="p"/>
+              </m:rPr>
+              <w:rPr>
+                <w:rFonts w:ascii="Cambria Math" w:eastAsiaTheme="minorEastAsia" w:hAnsi="Cambria Math"/>
+              </w:rPr>
+              <m:t>Δ</m:t>
+            </m:r>
+          </m:e>
+          <m:sub>
+            <m:r>
+              <w:rPr>
+                <w:rFonts w:ascii="Cambria Math" w:eastAsiaTheme="minorEastAsia" w:hAnsi="Cambria Math"/>
+              </w:rPr>
+              <m:t>j</m:t>
+            </m:r>
+          </m:sub>
+        </m:sSub>
+      </m:oMath>
+    </w:p>
+    <w:p>
+      <w:pPr>
+        <w:pStyle w:val="ListParagraph"/>
+      </w:pPr>
+    </w:p>
+    <w:p>
+      <m:oMathPara>
+        <m:oMath>
+          <m:r>
+            <w:rPr>
+              <w:rFonts w:ascii="Cambria Math" w:eastAsiaTheme="minorEastAsia" w:hAnsi="Cambria Math"/>
+            </w:rPr>
+            <m:t>p</m:t>
+          </m:r>
+          <m:d>
+            <m:dPr>
+              <m:ctrlPr>
+                <w:rPr>
+                  <w:rFonts w:ascii="Cambria Math" w:eastAsiaTheme="minorEastAsia" w:hAnsi="Cambria Math"/>
+                  <w:i/>
+                </w:rPr>
+              </m:ctrlPr>
+            </m:dPr>
+            <m:e>
+              <m:sSub>
+                <m:sSubPr>
+                  <m:ctrlPr>
+                    <w:rPr>
+                      <w:rFonts w:ascii="Cambria Math" w:eastAsiaTheme="minorEastAsia" w:hAnsi="Cambria Math"/>
+                      <w:i/>
+                    </w:rPr>
+                  </m:ctrlPr>
+                </m:sSubPr>
+                <m:e>
+                  <m:r>
+                    <m:rPr>
+                      <m:sty m:val="p"/>
+                    </m:rPr>
+                    <w:rPr>
+                      <w:rFonts w:ascii="Cambria Math" w:eastAsiaTheme="minorEastAsia" w:hAnsi="Cambria Math"/>
+                    </w:rPr>
+                    <m:t>Δ</m:t>
+                  </m:r>
+                </m:e>
+                <m:sub>
+                  <m:r>
+                    <w:rPr>
+                      <w:rFonts w:ascii="Cambria Math" w:eastAsiaTheme="minorEastAsia" w:hAnsi="Cambria Math"/>
+                    </w:rPr>
+                    <m:t>j</m:t>
+                  </m:r>
+                </m:sub>
+              </m:sSub>
+              <m:ctrlPr>
+                <w:rPr>
+                  <w:rFonts w:ascii="Cambria Math" w:hAnsi="Cambria Math"/>
+                  <w:i/>
+                </w:rPr>
+              </m:ctrlPr>
+            </m:e>
+            <m:e>
+              <m:r>
+                <w:rPr>
+                  <w:rFonts w:ascii="Cambria Math" w:hAnsi="Cambria Math"/>
+                </w:rPr>
+                <m:t>…</m:t>
+              </m:r>
+              <m:ctrlPr>
+                <w:rPr>
+                  <w:rFonts w:ascii="Cambria Math" w:hAnsi="Cambria Math"/>
+                  <w:i/>
+                </w:rPr>
+              </m:ctrlPr>
+            </m:e>
+          </m:d>
+          <m:r>
+            <w:rPr>
+              <w:rFonts w:ascii="Cambria Math" w:hAnsi="Cambria Math"/>
+            </w:rPr>
+            <m:t>∝</m:t>
+          </m:r>
+          <m:d>
+            <m:dPr>
+              <m:begChr m:val="{"/>
+              <m:endChr m:val="}"/>
+              <m:ctrlPr>
+                <w:rPr>
+                  <w:rFonts w:ascii="Cambria Math" w:hAnsi="Cambria Math"/>
+                  <w:i/>
+                </w:rPr>
+              </m:ctrlPr>
+            </m:dPr>
+            <m:e>
+              <m:nary>
+                <m:naryPr>
+                  <m:chr m:val="∏"/>
+                  <m:supHide m:val="1"/>
+                  <m:ctrlPr>
+                    <w:rPr>
+                      <w:rFonts w:ascii="Cambria Math" w:hAnsi="Cambria Math"/>
+                      <w:i/>
+                    </w:rPr>
+                  </m:ctrlPr>
+                </m:naryPr>
+                <m:sub>
+                  <m:r>
+                    <w:rPr>
+                      <w:rFonts w:ascii="Cambria Math" w:hAnsi="Cambria Math"/>
+                    </w:rPr>
+                    <m:t>s</m:t>
+                  </m:r>
+                </m:sub>
+                <m:sup/>
+                <m:e>
+                  <m:nary>
+                    <m:naryPr>
+                      <m:chr m:val="∏"/>
+                      <m:supHide m:val="1"/>
+                      <m:ctrlPr>
+                        <w:rPr>
+                          <w:rFonts w:ascii="Cambria Math" w:hAnsi="Cambria Math"/>
+                          <w:i/>
+                        </w:rPr>
+                      </m:ctrlPr>
+                    </m:naryPr>
+                    <m:sub>
+                      <m:r>
+                        <w:rPr>
+                          <w:rFonts w:ascii="Cambria Math" w:hAnsi="Cambria Math"/>
+                        </w:rPr>
+                        <m:t>l</m:t>
+                      </m:r>
+                    </m:sub>
+                    <m:sup/>
+                    <m:e>
+                      <m:nary>
+                        <m:naryPr>
+                          <m:chr m:val="∏"/>
+                          <m:supHide m:val="1"/>
+                          <m:ctrlPr>
+                            <w:rPr>
+                              <w:rFonts w:ascii="Cambria Math" w:hAnsi="Cambria Math"/>
+                              <w:i/>
+                            </w:rPr>
+                          </m:ctrlPr>
+                        </m:naryPr>
+                        <m:sub>
+                          <m:r>
+                            <w:rPr>
+                              <w:rFonts w:ascii="Cambria Math" w:hAnsi="Cambria Math"/>
+                            </w:rPr>
+                            <m:t>j</m:t>
+                          </m:r>
+                        </m:sub>
+                        <m:sup/>
+                        <m:e>
+                          <m:sSup>
+                            <m:sSupPr>
+                              <m:ctrlPr>
+                                <w:rPr>
+                                  <w:rFonts w:ascii="Cambria Math" w:eastAsiaTheme="minorEastAsia" w:hAnsi="Cambria Math"/>
+                                  <w:i/>
+                                </w:rPr>
+                              </m:ctrlPr>
+                            </m:sSupPr>
+                            <m:e>
+                              <m:d>
+                                <m:dPr>
+                                  <m:begChr m:val="["/>
+                                  <m:endChr m:val="]"/>
+                                  <m:ctrlPr>
+                                    <w:rPr>
+                                      <w:rFonts w:ascii="Cambria Math" w:hAnsi="Cambria Math"/>
+                                      <w:i/>
+                                    </w:rPr>
+                                  </m:ctrlPr>
+                                </m:dPr>
+                                <m:e>
+                                  <m:r>
+                                    <m:rPr>
+                                      <m:sty m:val="p"/>
+                                    </m:rPr>
+                                    <w:rPr>
+                                      <w:rFonts w:ascii="Cambria Math" w:hAnsi="Cambria Math"/>
+                                    </w:rPr>
+                                    <m:t>Φ</m:t>
+                                  </m:r>
+                                  <m:d>
+                                    <m:dPr>
+                                      <m:ctrlPr>
+                                        <w:rPr>
+                                          <w:rFonts w:ascii="Cambria Math" w:hAnsi="Cambria Math"/>
+                                        </w:rPr>
+                                      </m:ctrlPr>
+                                    </m:dPr>
+                                    <m:e>
+                                      <m:sSub>
+                                        <m:sSubPr>
+                                          <m:ctrlPr>
+                                            <w:rPr>
+                                              <w:rFonts w:ascii="Cambria Math" w:hAnsi="Cambria Math"/>
+                                            </w:rPr>
+                                          </m:ctrlPr>
+                                        </m:sSubPr>
+                                        <m:e>
+                                          <m:r>
+                                            <m:rPr>
+                                              <m:sty m:val="p"/>
+                                            </m:rPr>
+                                            <w:rPr>
+                                              <w:rFonts w:ascii="Cambria Math" w:hAnsi="Cambria Math"/>
+                                            </w:rPr>
+                                            <m:t>b</m:t>
+                                          </m:r>
+                                        </m:e>
+                                        <m:sub>
+                                          <m:r>
+                                            <m:rPr>
+                                              <m:sty m:val="p"/>
+                                            </m:rPr>
+                                            <w:rPr>
+                                              <w:rFonts w:ascii="Cambria Math" w:hAnsi="Cambria Math"/>
+                                            </w:rPr>
+                                            <m:t>j</m:t>
+                                          </m:r>
+                                        </m:sub>
+                                      </m:sSub>
+                                      <m:r>
+                                        <w:rPr>
+                                          <w:rFonts w:ascii="Cambria Math" w:hAnsi="Cambria Math"/>
+                                        </w:rPr>
+                                        <m:t>-</m:t>
+                                      </m:r>
+                                      <m:sSubSup>
+                                        <m:sSubSupPr>
+                                          <m:ctrlPr>
+                                            <w:rPr>
+                                              <w:rFonts w:ascii="Cambria Math" w:hAnsi="Cambria Math"/>
+                                              <w:i/>
+                                            </w:rPr>
+                                          </m:ctrlPr>
+                                        </m:sSubSupPr>
+                                        <m:e>
+                                          <m:r>
+                                            <w:rPr>
+                                              <w:rFonts w:ascii="Cambria Math" w:hAnsi="Cambria Math"/>
+                                            </w:rPr>
+                                            <m:t>θ</m:t>
+                                          </m:r>
+                                        </m:e>
+                                        <m:sub>
+                                          <m:r>
+                                            <w:rPr>
+                                              <w:rFonts w:ascii="Cambria Math" w:hAnsi="Cambria Math"/>
+                                            </w:rPr>
+                                            <m:t>l</m:t>
+                                          </m:r>
+                                        </m:sub>
+                                        <m:sup>
+                                          <m:r>
+                                            <w:rPr>
+                                              <w:rFonts w:ascii="Cambria Math" w:hAnsi="Cambria Math"/>
+                                            </w:rPr>
+                                            <m:t>T</m:t>
+                                          </m:r>
+                                        </m:sup>
+                                      </m:sSubSup>
+                                      <m:sSub>
+                                        <m:sSubPr>
+                                          <m:ctrlPr>
+                                            <w:rPr>
+                                              <w:rFonts w:ascii="Cambria Math" w:hAnsi="Cambria Math"/>
+                                              <w:i/>
+                                            </w:rPr>
+                                          </m:ctrlPr>
+                                        </m:sSubPr>
+                                        <m:e>
+                                          <m:r>
+                                            <w:rPr>
+                                              <w:rFonts w:ascii="Cambria Math" w:hAnsi="Cambria Math"/>
+                                            </w:rPr>
+                                            <m:t>ϕ</m:t>
+                                          </m:r>
+                                        </m:e>
+                                        <m:sub>
+                                          <m:r>
+                                            <w:rPr>
+                                              <w:rFonts w:ascii="Cambria Math" w:hAnsi="Cambria Math"/>
+                                            </w:rPr>
+                                            <m:t>s</m:t>
+                                          </m:r>
+                                        </m:sub>
+                                      </m:sSub>
+                                      <m:ctrlPr>
+                                        <w:rPr>
+                                          <w:rFonts w:ascii="Cambria Math" w:hAnsi="Cambria Math"/>
+                                          <w:i/>
+                                        </w:rPr>
+                                      </m:ctrlPr>
+                                    </m:e>
+                                  </m:d>
+                                  <m:r>
+                                    <w:rPr>
+                                      <w:rFonts w:ascii="Cambria Math" w:hAnsi="Cambria Math"/>
+                                    </w:rPr>
+                                    <m:t>-</m:t>
+                                  </m:r>
+                                  <m:r>
+                                    <m:rPr>
+                                      <m:sty m:val="p"/>
+                                    </m:rPr>
+                                    <w:rPr>
+                                      <w:rFonts w:ascii="Cambria Math" w:hAnsi="Cambria Math"/>
+                                    </w:rPr>
+                                    <m:t>Φ</m:t>
+                                  </m:r>
+                                  <m:d>
+                                    <m:dPr>
+                                      <m:ctrlPr>
+                                        <w:rPr>
+                                          <w:rFonts w:ascii="Cambria Math" w:hAnsi="Cambria Math"/>
+                                        </w:rPr>
+                                      </m:ctrlPr>
+                                    </m:dPr>
+                                    <m:e>
+                                      <m:sSub>
+                                        <m:sSubPr>
+                                          <m:ctrlPr>
+                                            <w:rPr>
+                                              <w:rFonts w:ascii="Cambria Math" w:hAnsi="Cambria Math"/>
+                                            </w:rPr>
+                                          </m:ctrlPr>
+                                        </m:sSubPr>
+                                        <m:e>
+                                          <m:r>
+                                            <m:rPr>
+                                              <m:sty m:val="p"/>
+                                            </m:rPr>
+                                            <w:rPr>
+                                              <w:rFonts w:ascii="Cambria Math" w:hAnsi="Cambria Math"/>
+                                            </w:rPr>
+                                            <m:t>b</m:t>
+                                          </m:r>
+                                        </m:e>
+                                        <m:sub>
+                                          <m:r>
+                                            <m:rPr>
+                                              <m:sty m:val="p"/>
+                                            </m:rPr>
+                                            <w:rPr>
+                                              <w:rFonts w:ascii="Cambria Math" w:hAnsi="Cambria Math"/>
+                                            </w:rPr>
+                                            <m:t>j-1</m:t>
+                                          </m:r>
+                                        </m:sub>
+                                      </m:sSub>
+                                      <m:r>
+                                        <w:rPr>
+                                          <w:rFonts w:ascii="Cambria Math" w:hAnsi="Cambria Math"/>
+                                        </w:rPr>
+                                        <m:t>-</m:t>
+                                      </m:r>
+                                      <m:sSubSup>
+                                        <m:sSubSupPr>
+                                          <m:ctrlPr>
+                                            <w:rPr>
+                                              <w:rFonts w:ascii="Cambria Math" w:hAnsi="Cambria Math"/>
+                                              <w:i/>
+                                            </w:rPr>
+                                          </m:ctrlPr>
+                                        </m:sSubSupPr>
+                                        <m:e>
+                                          <m:r>
+                                            <w:rPr>
+                                              <w:rFonts w:ascii="Cambria Math" w:hAnsi="Cambria Math"/>
+                                            </w:rPr>
+                                            <m:t>θ</m:t>
+                                          </m:r>
+                                        </m:e>
+                                        <m:sub>
+                                          <m:r>
+                                            <w:rPr>
+                                              <w:rFonts w:ascii="Cambria Math" w:hAnsi="Cambria Math"/>
+                                            </w:rPr>
+                                            <m:t>l</m:t>
+                                          </m:r>
+                                        </m:sub>
+                                        <m:sup>
+                                          <m:r>
+                                            <w:rPr>
+                                              <w:rFonts w:ascii="Cambria Math" w:hAnsi="Cambria Math"/>
+                                            </w:rPr>
+                                            <m:t>T</m:t>
+                                          </m:r>
+                                        </m:sup>
+                                      </m:sSubSup>
+                                      <m:sSub>
+                                        <m:sSubPr>
+                                          <m:ctrlPr>
+                                            <w:rPr>
+                                              <w:rFonts w:ascii="Cambria Math" w:hAnsi="Cambria Math"/>
+                                              <w:i/>
+                                            </w:rPr>
+                                          </m:ctrlPr>
+                                        </m:sSubPr>
+                                        <m:e>
+                                          <m:r>
+                                            <w:rPr>
+                                              <w:rFonts w:ascii="Cambria Math" w:hAnsi="Cambria Math"/>
+                                            </w:rPr>
+                                            <m:t>ϕ</m:t>
+                                          </m:r>
+                                        </m:e>
+                                        <m:sub>
+                                          <m:r>
+                                            <w:rPr>
+                                              <w:rFonts w:ascii="Cambria Math" w:hAnsi="Cambria Math"/>
+                                            </w:rPr>
+                                            <m:t>s</m:t>
+                                          </m:r>
+                                        </m:sub>
+                                      </m:sSub>
+                                      <m:ctrlPr>
+                                        <w:rPr>
+                                          <w:rFonts w:ascii="Cambria Math" w:hAnsi="Cambria Math"/>
+                                          <w:i/>
+                                        </w:rPr>
+                                      </m:ctrlPr>
+                                    </m:e>
+                                  </m:d>
+                                </m:e>
+                              </m:d>
+                              <m:ctrlPr>
+                                <w:rPr>
+                                  <w:rFonts w:ascii="Cambria Math" w:hAnsi="Cambria Math"/>
+                                  <w:i/>
+                                </w:rPr>
+                              </m:ctrlPr>
+                            </m:e>
+                            <m:sup>
+                              <m:r>
+                                <w:rPr>
+                                  <w:rFonts w:ascii="Cambria Math" w:hAnsi="Cambria Math"/>
+                                </w:rPr>
+                                <m:t>I</m:t>
+                              </m:r>
+                              <m:d>
+                                <m:dPr>
+                                  <m:ctrlPr>
+                                    <w:rPr>
+                                      <w:rFonts w:ascii="Cambria Math" w:hAnsi="Cambria Math"/>
+                                      <w:i/>
+                                    </w:rPr>
+                                  </m:ctrlPr>
+                                </m:dPr>
+                                <m:e>
+                                  <m:sSub>
+                                    <m:sSubPr>
+                                      <m:ctrlPr>
+                                        <w:rPr>
+                                          <w:rFonts w:ascii="Cambria Math" w:hAnsi="Cambria Math"/>
+                                          <w:i/>
+                                        </w:rPr>
+                                      </m:ctrlPr>
+                                    </m:sSubPr>
+                                    <m:e>
+                                      <m:r>
+                                        <w:rPr>
+                                          <w:rFonts w:ascii="Cambria Math" w:hAnsi="Cambria Math"/>
+                                        </w:rPr>
+                                        <m:t>y</m:t>
+                                      </m:r>
+                                    </m:e>
+                                    <m:sub>
+                                      <m:r>
+                                        <w:rPr>
+                                          <w:rFonts w:ascii="Cambria Math" w:hAnsi="Cambria Math"/>
+                                        </w:rPr>
+                                        <m:t>sl</m:t>
+                                      </m:r>
+                                    </m:sub>
+                                  </m:sSub>
+                                  <m:r>
+                                    <w:rPr>
+                                      <w:rFonts w:ascii="Cambria Math" w:hAnsi="Cambria Math"/>
+                                    </w:rPr>
+                                    <m:t>=j</m:t>
+                                  </m:r>
+                                </m:e>
+                              </m:d>
+                            </m:sup>
+                          </m:sSup>
+                        </m:e>
+                      </m:nary>
+                    </m:e>
+                  </m:nary>
+                </m:e>
+              </m:nary>
+            </m:e>
+          </m:d>
+          <m:r>
+            <w:rPr>
+              <w:rFonts w:ascii="Cambria Math" w:hAnsi="Cambria Math"/>
+            </w:rPr>
+            <m:t>Unif</m:t>
+          </m:r>
+          <m:d>
+            <m:dPr>
+              <m:ctrlPr>
+                <w:rPr>
+                  <w:rFonts w:ascii="Cambria Math" w:hAnsi="Cambria Math"/>
+                  <w:i/>
+                </w:rPr>
+              </m:ctrlPr>
+            </m:dPr>
+            <m:e>
+              <m:sSub>
+                <m:sSubPr>
+                  <m:ctrlPr>
+                    <w:rPr>
+                      <w:rFonts w:ascii="Cambria Math" w:hAnsi="Cambria Math"/>
+                      <w:i/>
+                    </w:rPr>
+                  </m:ctrlPr>
+                </m:sSubPr>
+                <m:e>
+                  <m:r>
+                    <m:rPr>
+                      <m:sty m:val="p"/>
+                    </m:rPr>
+                    <w:rPr>
+                      <w:rFonts w:ascii="Cambria Math" w:hAnsi="Cambria Math"/>
+                    </w:rPr>
+                    <m:t>Δ</m:t>
+                  </m:r>
+                </m:e>
+                <m:sub>
+                  <m:r>
+                    <w:rPr>
+                      <w:rFonts w:ascii="Cambria Math" w:hAnsi="Cambria Math"/>
+                    </w:rPr>
+                    <m:t>j</m:t>
+                  </m:r>
+                </m:sub>
+              </m:sSub>
+            </m:e>
+            <m:e>
+              <m:r>
+                <w:rPr>
+                  <w:rFonts w:ascii="Cambria Math" w:hAnsi="Cambria Math"/>
+                </w:rPr>
+                <m:t>0</m:t>
+              </m:r>
+              <m:r>
+                <w:rPr>
+                  <w:rFonts w:ascii="Cambria Math" w:hAnsi="Cambria Math"/>
+                </w:rPr>
+                <m:t>,</m:t>
+              </m:r>
+              <m:r>
+                <w:rPr>
+                  <w:rFonts w:ascii="Cambria Math" w:hAnsi="Cambria Math"/>
+                </w:rPr>
+                <m:t>10</m:t>
+              </m:r>
+            </m:e>
+          </m:d>
+        </m:oMath>
+      </m:oMathPara>
+    </w:p>
+    <w:p>
+      <w:r>
+        <w:t xml:space="preserve">Again, the expression above is obtained after we integrate out the latent </w:t>
+      </w:r>
+      <w:proofErr w:type="gramStart"/>
+      <w:r>
+        <w:t xml:space="preserve">variables </w:t>
+      </w:r>
+      <w:proofErr w:type="gramEnd"/>
+      <m:oMath>
+        <m:sSub>
+          <m:sSubPr>
+            <m:ctrlPr>
+              <w:rPr>
+                <w:rFonts w:ascii="Cambria Math" w:hAnsi="Cambria Math"/>
+                <w:i/>
+              </w:rPr>
+            </m:ctrlPr>
+          </m:sSubPr>
+          <m:e>
+            <m:r>
+              <w:rPr>
+                <w:rFonts w:ascii="Cambria Math" w:hAnsi="Cambria Math"/>
+              </w:rPr>
+              <m:t>z</m:t>
+            </m:r>
+          </m:e>
+          <m:sub>
+            <m:r>
+              <w:rPr>
+                <w:rFonts w:ascii="Cambria Math" w:hAnsi="Cambria Math"/>
+              </w:rPr>
+              <m:t>sl</m:t>
+            </m:r>
+          </m:sub>
+        </m:sSub>
+      </m:oMath>
+      <w:r>
+        <w:rPr>
+          <w:rFonts w:eastAsiaTheme="minorEastAsia"/>
+        </w:rPr>
+        <w:t>. W</w:t>
+      </w:r>
+      <w:r>
+        <w:t xml:space="preserve">e sample breakpoints </w:t>
+      </w:r>
+      <w:r>
+        <w:t xml:space="preserve">using a </w:t>
+      </w:r>
+      <w:r>
+        <w:t>Metropolis-Hastings algorithm.</w:t>
+      </w:r>
+      <w:r>
+        <w:t xml:space="preserve"> Within this algorithm, we proposed new values using a normal distribution reflected at zero, ensuring that </w:t>
+      </w:r>
+      <m:oMath>
+        <m:sSub>
+          <m:sSubPr>
+            <m:ctrlPr>
+              <w:rPr>
+                <w:rFonts w:ascii="Cambria Math" w:hAnsi="Cambria Math"/>
+                <w:i/>
+              </w:rPr>
+            </m:ctrlPr>
+          </m:sSubPr>
+          <m:e>
+            <m:r>
+              <m:rPr>
+                <m:sty m:val="p"/>
+              </m:rPr>
+              <w:rPr>
+                <w:rFonts w:ascii="Cambria Math" w:hAnsi="Cambria Math"/>
+              </w:rPr>
+              <m:t>Δ</m:t>
+            </m:r>
+          </m:e>
+          <m:sub>
+            <m:r>
+              <w:rPr>
+                <w:rFonts w:ascii="Cambria Math" w:hAnsi="Cambria Math"/>
+              </w:rPr>
+              <m:t>j</m:t>
+            </m:r>
+          </m:sub>
+        </m:sSub>
+      </m:oMath>
+      <w:r>
+        <w:rPr>
+          <w:rFonts w:eastAsiaTheme="minorEastAsia"/>
+        </w:rPr>
+        <w:t xml:space="preserve"> is always positive and that the ratio of the proposal distributions is always equal to </w:t>
+      </w:r>
+      <w:bookmarkStart w:id="0" w:name="_GoBack"/>
+      <w:bookmarkEnd w:id="0"/>
+      <w:r>
+        <w:rPr>
+          <w:rFonts w:eastAsiaTheme="minorEastAsia"/>
+        </w:rPr>
+        <w:t>one.</w:t>
+      </w:r>
+    </w:p>
+    <w:p/>
+    <w:p/>
     <w:sectPr>
       <w:pgSz w:w="12240" w:h="15840"/>
       <w:pgMar w:top="1440" w:right="1440" w:bottom="1440" w:left="1440" w:header="720" w:footer="720" w:gutter="0"/>
@@ -1752,6 +6014,7 @@
   <w:style w:type="character" w:default="1" w:styleId="DefaultParagraphFont">
     <w:name w:val="Default Paragraph Font"/>
     <w:uiPriority w:val="1"/>
+    <w:semiHidden/>
     <w:unhideWhenUsed/>
   </w:style>
   <w:style w:type="table" w:default="1" w:styleId="TableNormal">
